--- a/Documentos/CatalogoPruebas.docx
+++ b/Documentos/CatalogoPruebas.docx
@@ -1,6 +1,6 @@
 
 <file path=word/document.xml><?xml version="1.0" encoding="utf-8"?>
-<w:document xmlns:wpc="http://schemas.microsoft.com/office/word/2010/wordprocessingCanvas" xmlns:cx="http://schemas.microsoft.com/office/drawing/2014/chartex" xmlns:cx1="http://schemas.microsoft.com/office/drawing/2015/9/8/chartex" xmlns:cx2="http://schemas.microsoft.com/office/drawing/2015/10/21/chartex" xmlns:cx3="http://schemas.microsoft.com/office/drawing/2016/5/9/chartex" xmlns:cx4="http://schemas.microsoft.com/office/drawing/2016/5/10/chartex" xmlns:cx5="http://schemas.microsoft.com/office/drawing/2016/5/11/chartex" xmlns:cx6="http://schemas.microsoft.com/office/drawing/2016/5/12/chartex" xmlns:cx7="http://schemas.microsoft.com/office/drawing/2016/5/13/chartex" xmlns:cx8="http://schemas.microsoft.com/office/drawing/2016/5/14/chartex" xmlns:mc="http://schemas.openxmlformats.org/markup-compatibility/2006" xmlns:aink="http://schemas.microsoft.com/office/drawing/2016/ink" xmlns:am3d="http://schemas.microsoft.com/office/drawing/2017/model3d" xmlns:o="urn:schemas-microsoft-com:office:office" xmlns:r="http://schemas.openxmlformats.org/officeDocument/2006/relationships" xmlns:m="http://schemas.openxmlformats.org/officeDocument/2006/math" xmlns:v="urn:schemas-microsoft-com:vml" xmlns:wp14="http://schemas.microsoft.com/office/word/2010/wordprocessingDrawing" xmlns:wp="http://schemas.openxmlformats.org/drawingml/2006/wordprocessingDrawing" xmlns:w10="urn:schemas-microsoft-com:office:word" xmlns:w="http://schemas.openxmlformats.org/wordprocessingml/2006/main" xmlns:w14="http://schemas.microsoft.com/office/word/2010/wordml" xmlns:w15="http://schemas.microsoft.com/office/word/2012/wordml" xmlns:w16cid="http://schemas.microsoft.com/office/word/2016/wordml/cid" xmlns:w16se="http://schemas.microsoft.com/office/word/2015/wordml/symex" xmlns:wpg="http://schemas.microsoft.com/office/word/2010/wordprocessingGroup" xmlns:wpi="http://schemas.microsoft.com/office/word/2010/wordprocessingInk" xmlns:wne="http://schemas.microsoft.com/office/word/2006/wordml" xmlns:wps="http://schemas.microsoft.com/office/word/2010/wordprocessingShape" mc:Ignorable="w14 w15 w16se w16cid wp14">
+<w:document xmlns:wpc="http://schemas.microsoft.com/office/word/2010/wordprocessingCanvas" xmlns:cx="http://schemas.microsoft.com/office/drawing/2014/chartex" xmlns:mc="http://schemas.openxmlformats.org/markup-compatibility/2006" xmlns:o="urn:schemas-microsoft-com:office:office" xmlns:r="http://schemas.openxmlformats.org/officeDocument/2006/relationships" xmlns:m="http://schemas.openxmlformats.org/officeDocument/2006/math" xmlns:v="urn:schemas-microsoft-com:vml" xmlns:wp14="http://schemas.microsoft.com/office/word/2010/wordprocessingDrawing" xmlns:wp="http://schemas.openxmlformats.org/drawingml/2006/wordprocessingDrawing" xmlns:w10="urn:schemas-microsoft-com:office:word" xmlns:w="http://schemas.openxmlformats.org/wordprocessingml/2006/main" xmlns:w14="http://schemas.microsoft.com/office/word/2010/wordml" xmlns:w15="http://schemas.microsoft.com/office/word/2012/wordml" xmlns:w16se="http://schemas.microsoft.com/office/word/2015/wordml/symex" xmlns:wpg="http://schemas.microsoft.com/office/word/2010/wordprocessingGroup" xmlns:wpi="http://schemas.microsoft.com/office/word/2010/wordprocessingInk" xmlns:wne="http://schemas.microsoft.com/office/word/2006/wordml" xmlns:wps="http://schemas.microsoft.com/office/word/2010/wordprocessingShape" mc:Ignorable="w14 w15 w16se wp14">
   <w:body>
     <w:p>
       <w:pPr>
@@ -18,6 +18,7 @@
           <w:noProof/>
           <w:sz w:val="36"/>
           <w:szCs w:val="36"/>
+          <w:lang w:val="es-PE" w:eastAsia="es-PE"/>
         </w:rPr>
         <w:drawing>
           <wp:inline distT="114300" distB="114300" distL="114300" distR="114300">
@@ -181,15 +182,13 @@
         </w:rPr>
         <w:t xml:space="preserve">Docente: Ing. Alberto Flor </w:t>
       </w:r>
-      <w:proofErr w:type="spellStart"/>
       <w:r>
         <w:rPr>
           <w:sz w:val="32"/>
           <w:szCs w:val="32"/>
         </w:rPr>
-        <w:t>Rodriguez</w:t>
+        <w:t>Rodríguez</w:t>
       </w:r>
-      <w:proofErr w:type="spellEnd"/>
       <w:r>
         <w:rPr>
           <w:sz w:val="32"/>
@@ -784,7 +783,13 @@
               <w:spacing w:line="240" w:lineRule="auto"/>
             </w:pPr>
             <w:r>
-              <w:t xml:space="preserve">Gisela Flores, Kevin Montes, </w:t>
+              <w:t>Gisela Flores, Kevin Montes</w:t>
+            </w:r>
+            <w:r>
+              <w:t xml:space="preserve"> de Oca</w:t>
+            </w:r>
+            <w:r>
+              <w:t xml:space="preserve">, </w:t>
             </w:r>
             <w:proofErr w:type="spellStart"/>
             <w:r>
@@ -925,11 +930,9 @@
             <w:r>
               <w:t xml:space="preserve">Ing. Alberto Flor </w:t>
             </w:r>
-            <w:proofErr w:type="spellStart"/>
-            <w:r>
-              <w:t>Rodriguez</w:t>
-            </w:r>
-            <w:proofErr w:type="spellEnd"/>
+            <w:r>
+              <w:t>Rodríguez</w:t>
+            </w:r>
           </w:p>
         </w:tc>
       </w:tr>
@@ -974,10 +977,7 @@
         <w:jc w:val="both"/>
       </w:pPr>
       <w:r>
-        <w:t>Este documento tiene como finalidad entregar los pasos a seguir para la aplicación correcta de las estrategias y pruebas necesarias en el sistema presente. Con el fin de verificar los posibles fallos o errores que se pre</w:t>
-      </w:r>
-      <w:r>
-        <w:t xml:space="preserve">senten durante el periodo de pruebas. </w:t>
+        <w:t xml:space="preserve">Este documento tiene como finalidad entregar los pasos a seguir para la aplicación correcta de las estrategias y pruebas necesarias en el sistema presente. Con el fin de verificar los posibles fallos o errores que se presenten durante el periodo de pruebas. </w:t>
       </w:r>
       <w:proofErr w:type="gramStart"/>
       <w:r>
@@ -1212,14 +1212,12 @@
         </w:numPr>
         <w:rPr>
           <w:b/>
-          <w:sz w:val="32"/>
           <w:szCs w:val="32"/>
         </w:rPr>
       </w:pPr>
       <w:r>
         <w:rPr>
           <w:b/>
-          <w:sz w:val="32"/>
           <w:szCs w:val="32"/>
         </w:rPr>
         <w:t>Alcance de las pruebas</w:t>
@@ -1236,13 +1234,11 @@
     </w:p>
     <w:p>
       <w:pPr>
+        <w:ind w:left="360"/>
         <w:jc w:val="both"/>
       </w:pPr>
       <w:r>
-        <w:t>A continuación,</w:t>
-      </w:r>
-      <w:r>
-        <w:t xml:space="preserve"> se le presentarán los módulos del sistema representados en cuadros, cada uno con sus requerimientos de pruebas bien definidos para ser llevados a cabo con éxito. </w:t>
+        <w:t xml:space="preserve">A continuación, se le presentarán los módulos del sistema representados en cuadros, cada uno con sus requerimientos de pruebas bien definidos para ser llevados a cabo con éxito. </w:t>
       </w:r>
     </w:p>
     <w:p>
@@ -1278,19 +1274,19 @@
       <w:pPr>
         <w:rPr>
           <w:b/>
-          <w:sz w:val="32"/>
-          <w:szCs w:val="32"/>
-        </w:rPr>
-      </w:pPr>
+          <w:szCs w:val="32"/>
+        </w:rPr>
+      </w:pPr>
+      <w:bookmarkStart w:id="0" w:name="_GoBack"/>
       <w:r>
         <w:rPr>
           <w:b/>
-          <w:sz w:val="32"/>
           <w:szCs w:val="32"/>
         </w:rPr>
         <w:t>2.1. Cuadro resumen de las Pruebas</w:t>
       </w:r>
     </w:p>
+    <w:bookmarkEnd w:id="0"/>
     <w:p>
       <w:pPr>
         <w:rPr>
@@ -1493,10 +1489,7 @@
               <w:jc w:val="both"/>
             </w:pPr>
             <w:r>
-              <w:t>Navegar por las opciones de agregar, editar, activar o de</w:t>
-            </w:r>
-            <w:r>
-              <w:t>sactivar.</w:t>
+              <w:t>Navegar por las opciones de agregar, editar, activar o desactivar.</w:t>
             </w:r>
           </w:p>
         </w:tc>
@@ -1650,17 +1643,12 @@
               </w:pBdr>
             </w:pPr>
             <w:proofErr w:type="spellStart"/>
-            <w:proofErr w:type="gramStart"/>
             <w:r>
               <w:t>desactivarEstablecimiento</w:t>
             </w:r>
             <w:proofErr w:type="spellEnd"/>
             <w:r>
-              <w:t>(</w:t>
-            </w:r>
-            <w:proofErr w:type="gramEnd"/>
-            <w:r>
-              <w:t>)</w:t>
+              <w:t>()</w:t>
             </w:r>
           </w:p>
         </w:tc>
@@ -2139,17 +2127,12 @@
               <w:spacing w:line="240" w:lineRule="auto"/>
             </w:pPr>
             <w:proofErr w:type="spellStart"/>
-            <w:proofErr w:type="gramStart"/>
             <w:r>
               <w:t>editarEstablecimientor</w:t>
             </w:r>
             <w:proofErr w:type="spellEnd"/>
             <w:r>
-              <w:t>(</w:t>
-            </w:r>
-            <w:proofErr w:type="gramEnd"/>
-            <w:r>
-              <w:t>)</w:t>
+              <w:t>()</w:t>
             </w:r>
           </w:p>
         </w:tc>
@@ -2328,14 +2311,1204 @@
     </w:tbl>
     <w:p>
       <w:pPr>
-        <w:rPr>
-          <w:b/>
-          <w:sz w:val="32"/>
-          <w:szCs w:val="32"/>
-        </w:rPr>
-      </w:pPr>
-      <w:bookmarkStart w:id="0" w:name="_GoBack"/>
-      <w:bookmarkEnd w:id="0"/>
+        <w:spacing w:line="240" w:lineRule="auto"/>
+        <w:rPr>
+          <w:rFonts w:ascii="Times New Roman" w:eastAsia="Times New Roman" w:hAnsi="Times New Roman" w:cs="Times New Roman"/>
+          <w:sz w:val="24"/>
+          <w:szCs w:val="24"/>
+          <w:lang w:val="es-PE" w:eastAsia="es-PE"/>
+        </w:rPr>
+      </w:pPr>
+    </w:p>
+    <w:tbl>
+      <w:tblPr>
+        <w:tblW w:w="0" w:type="auto"/>
+        <w:tblCellMar>
+          <w:top w:w="15" w:type="dxa"/>
+          <w:left w:w="15" w:type="dxa"/>
+          <w:bottom w:w="15" w:type="dxa"/>
+          <w:right w:w="15" w:type="dxa"/>
+        </w:tblCellMar>
+        <w:tblLook w:val="04A0" w:firstRow="1" w:lastRow="0" w:firstColumn="1" w:lastColumn="0" w:noHBand="0" w:noVBand="1"/>
+      </w:tblPr>
+      <w:tblGrid>
+        <w:gridCol w:w="2189"/>
+        <w:gridCol w:w="6820"/>
+      </w:tblGrid>
+      <w:tr>
+        <w:trPr>
+          <w:trHeight w:val="520"/>
+        </w:trPr>
+        <w:tc>
+          <w:tcPr>
+            <w:tcW w:w="0" w:type="auto"/>
+            <w:gridSpan w:val="2"/>
+            <w:tcBorders>
+              <w:top w:val="single" w:sz="8" w:space="0" w:color="000000"/>
+              <w:left w:val="single" w:sz="8" w:space="0" w:color="000000"/>
+              <w:bottom w:val="single" w:sz="8" w:space="0" w:color="000000"/>
+              <w:right w:val="single" w:sz="8" w:space="0" w:color="000000"/>
+            </w:tcBorders>
+            <w:shd w:val="clear" w:color="auto" w:fill="F4CCCC"/>
+            <w:tcMar>
+              <w:top w:w="100" w:type="dxa"/>
+              <w:left w:w="100" w:type="dxa"/>
+              <w:bottom w:w="100" w:type="dxa"/>
+              <w:right w:w="100" w:type="dxa"/>
+            </w:tcMar>
+            <w:hideMark/>
+          </w:tcPr>
+          <w:p>
+            <w:pPr>
+              <w:spacing w:line="240" w:lineRule="auto"/>
+              <w:jc w:val="center"/>
+              <w:rPr>
+                <w:rFonts w:ascii="Times New Roman" w:eastAsia="Times New Roman" w:hAnsi="Times New Roman" w:cs="Times New Roman"/>
+                <w:sz w:val="24"/>
+                <w:szCs w:val="24"/>
+                <w:lang w:val="es-PE" w:eastAsia="es-PE"/>
+              </w:rPr>
+            </w:pPr>
+            <w:r>
+              <w:rPr>
+                <w:rFonts w:eastAsia="Times New Roman"/>
+                <w:b/>
+                <w:bCs/>
+                <w:color w:val="000000"/>
+                <w:sz w:val="24"/>
+                <w:szCs w:val="24"/>
+                <w:lang w:val="es-PE" w:eastAsia="es-PE"/>
+              </w:rPr>
+              <w:lastRenderedPageBreak/>
+              <w:t>RF_ Mostrar establecimientos</w:t>
+            </w:r>
+          </w:p>
+        </w:tc>
+      </w:tr>
+      <w:tr>
+        <w:tc>
+          <w:tcPr>
+            <w:tcW w:w="0" w:type="auto"/>
+            <w:tcBorders>
+              <w:top w:val="single" w:sz="8" w:space="0" w:color="000000"/>
+              <w:left w:val="single" w:sz="8" w:space="0" w:color="000000"/>
+              <w:bottom w:val="single" w:sz="8" w:space="0" w:color="000000"/>
+              <w:right w:val="single" w:sz="8" w:space="0" w:color="000000"/>
+            </w:tcBorders>
+            <w:shd w:val="clear" w:color="auto" w:fill="E6B8AF"/>
+            <w:tcMar>
+              <w:top w:w="100" w:type="dxa"/>
+              <w:left w:w="100" w:type="dxa"/>
+              <w:bottom w:w="100" w:type="dxa"/>
+              <w:right w:w="100" w:type="dxa"/>
+            </w:tcMar>
+            <w:hideMark/>
+          </w:tcPr>
+          <w:p>
+            <w:pPr>
+              <w:spacing w:line="240" w:lineRule="auto"/>
+              <w:rPr>
+                <w:rFonts w:ascii="Times New Roman" w:eastAsia="Times New Roman" w:hAnsi="Times New Roman" w:cs="Times New Roman"/>
+                <w:sz w:val="24"/>
+                <w:szCs w:val="24"/>
+                <w:lang w:val="es-PE" w:eastAsia="es-PE"/>
+              </w:rPr>
+            </w:pPr>
+            <w:r>
+              <w:rPr>
+                <w:rFonts w:eastAsia="Times New Roman"/>
+                <w:b/>
+                <w:bCs/>
+                <w:color w:val="000000"/>
+                <w:lang w:val="es-PE" w:eastAsia="es-PE"/>
+              </w:rPr>
+              <w:t>Objetivos de la prueba</w:t>
+            </w:r>
+          </w:p>
+        </w:tc>
+        <w:tc>
+          <w:tcPr>
+            <w:tcW w:w="0" w:type="auto"/>
+            <w:tcBorders>
+              <w:top w:val="single" w:sz="8" w:space="0" w:color="000000"/>
+              <w:left w:val="single" w:sz="8" w:space="0" w:color="000000"/>
+              <w:bottom w:val="single" w:sz="8" w:space="0" w:color="000000"/>
+              <w:right w:val="single" w:sz="8" w:space="0" w:color="000000"/>
+            </w:tcBorders>
+            <w:tcMar>
+              <w:top w:w="100" w:type="dxa"/>
+              <w:left w:w="100" w:type="dxa"/>
+              <w:bottom w:w="100" w:type="dxa"/>
+              <w:right w:w="100" w:type="dxa"/>
+            </w:tcMar>
+            <w:hideMark/>
+          </w:tcPr>
+          <w:p>
+            <w:pPr>
+              <w:spacing w:line="240" w:lineRule="auto"/>
+              <w:jc w:val="both"/>
+              <w:rPr>
+                <w:rFonts w:ascii="Times New Roman" w:eastAsia="Times New Roman" w:hAnsi="Times New Roman" w:cs="Times New Roman"/>
+                <w:sz w:val="24"/>
+                <w:szCs w:val="24"/>
+                <w:lang w:val="es-PE" w:eastAsia="es-PE"/>
+              </w:rPr>
+            </w:pPr>
+            <w:r>
+              <w:rPr>
+                <w:rFonts w:eastAsia="Times New Roman"/>
+                <w:color w:val="000000"/>
+                <w:lang w:val="es-PE" w:eastAsia="es-PE"/>
+              </w:rPr>
+              <w:t>Comprobar la funcionalidad del requerimiento funcional mostrando un mapa con todos los establecimientos.</w:t>
+            </w:r>
+          </w:p>
+        </w:tc>
+      </w:tr>
+      <w:tr>
+        <w:tc>
+          <w:tcPr>
+            <w:tcW w:w="0" w:type="auto"/>
+            <w:tcBorders>
+              <w:top w:val="single" w:sz="8" w:space="0" w:color="000000"/>
+              <w:left w:val="single" w:sz="8" w:space="0" w:color="000000"/>
+              <w:bottom w:val="single" w:sz="8" w:space="0" w:color="000000"/>
+              <w:right w:val="single" w:sz="8" w:space="0" w:color="000000"/>
+            </w:tcBorders>
+            <w:shd w:val="clear" w:color="auto" w:fill="E6B8AF"/>
+            <w:tcMar>
+              <w:top w:w="100" w:type="dxa"/>
+              <w:left w:w="100" w:type="dxa"/>
+              <w:bottom w:w="100" w:type="dxa"/>
+              <w:right w:w="100" w:type="dxa"/>
+            </w:tcMar>
+            <w:hideMark/>
+          </w:tcPr>
+          <w:p>
+            <w:pPr>
+              <w:spacing w:line="240" w:lineRule="auto"/>
+              <w:rPr>
+                <w:rFonts w:ascii="Times New Roman" w:eastAsia="Times New Roman" w:hAnsi="Times New Roman" w:cs="Times New Roman"/>
+                <w:sz w:val="24"/>
+                <w:szCs w:val="24"/>
+                <w:lang w:val="es-PE" w:eastAsia="es-PE"/>
+              </w:rPr>
+            </w:pPr>
+            <w:r>
+              <w:rPr>
+                <w:rFonts w:eastAsia="Times New Roman"/>
+                <w:b/>
+                <w:bCs/>
+                <w:color w:val="000000"/>
+                <w:lang w:val="es-PE" w:eastAsia="es-PE"/>
+              </w:rPr>
+              <w:t>Técnicas</w:t>
+            </w:r>
+          </w:p>
+        </w:tc>
+        <w:tc>
+          <w:tcPr>
+            <w:tcW w:w="0" w:type="auto"/>
+            <w:tcBorders>
+              <w:top w:val="single" w:sz="8" w:space="0" w:color="000000"/>
+              <w:left w:val="single" w:sz="8" w:space="0" w:color="000000"/>
+              <w:bottom w:val="single" w:sz="8" w:space="0" w:color="000000"/>
+              <w:right w:val="single" w:sz="8" w:space="0" w:color="000000"/>
+            </w:tcBorders>
+            <w:tcMar>
+              <w:top w:w="100" w:type="dxa"/>
+              <w:left w:w="100" w:type="dxa"/>
+              <w:bottom w:w="100" w:type="dxa"/>
+              <w:right w:w="100" w:type="dxa"/>
+            </w:tcMar>
+            <w:hideMark/>
+          </w:tcPr>
+          <w:p>
+            <w:pPr>
+              <w:spacing w:line="240" w:lineRule="auto"/>
+              <w:jc w:val="both"/>
+              <w:rPr>
+                <w:rFonts w:ascii="Times New Roman" w:eastAsia="Times New Roman" w:hAnsi="Times New Roman" w:cs="Times New Roman"/>
+                <w:sz w:val="24"/>
+                <w:szCs w:val="24"/>
+                <w:lang w:val="es-PE" w:eastAsia="es-PE"/>
+              </w:rPr>
+            </w:pPr>
+            <w:r>
+              <w:rPr>
+                <w:rFonts w:eastAsia="Times New Roman"/>
+                <w:color w:val="000000"/>
+                <w:lang w:val="es-PE" w:eastAsia="es-PE"/>
+              </w:rPr>
+              <w:t>Navegar el mapa de geolocalización. </w:t>
+            </w:r>
+          </w:p>
+        </w:tc>
+      </w:tr>
+      <w:tr>
+        <w:tc>
+          <w:tcPr>
+            <w:tcW w:w="0" w:type="auto"/>
+            <w:tcBorders>
+              <w:top w:val="single" w:sz="8" w:space="0" w:color="000000"/>
+              <w:left w:val="single" w:sz="8" w:space="0" w:color="000000"/>
+              <w:bottom w:val="single" w:sz="8" w:space="0" w:color="000000"/>
+              <w:right w:val="single" w:sz="8" w:space="0" w:color="000000"/>
+            </w:tcBorders>
+            <w:shd w:val="clear" w:color="auto" w:fill="E6B8AF"/>
+            <w:tcMar>
+              <w:top w:w="100" w:type="dxa"/>
+              <w:left w:w="100" w:type="dxa"/>
+              <w:bottom w:w="100" w:type="dxa"/>
+              <w:right w:w="100" w:type="dxa"/>
+            </w:tcMar>
+            <w:hideMark/>
+          </w:tcPr>
+          <w:p>
+            <w:pPr>
+              <w:spacing w:line="240" w:lineRule="auto"/>
+              <w:rPr>
+                <w:rFonts w:ascii="Times New Roman" w:eastAsia="Times New Roman" w:hAnsi="Times New Roman" w:cs="Times New Roman"/>
+                <w:sz w:val="24"/>
+                <w:szCs w:val="24"/>
+                <w:lang w:val="es-PE" w:eastAsia="es-PE"/>
+              </w:rPr>
+            </w:pPr>
+            <w:r>
+              <w:rPr>
+                <w:rFonts w:eastAsia="Times New Roman"/>
+                <w:b/>
+                <w:bCs/>
+                <w:color w:val="000000"/>
+                <w:lang w:val="es-PE" w:eastAsia="es-PE"/>
+              </w:rPr>
+              <w:t>Métodos </w:t>
+            </w:r>
+          </w:p>
+        </w:tc>
+        <w:tc>
+          <w:tcPr>
+            <w:tcW w:w="0" w:type="auto"/>
+            <w:tcBorders>
+              <w:top w:val="single" w:sz="8" w:space="0" w:color="000000"/>
+              <w:left w:val="single" w:sz="8" w:space="0" w:color="000000"/>
+              <w:bottom w:val="single" w:sz="8" w:space="0" w:color="000000"/>
+              <w:right w:val="single" w:sz="8" w:space="0" w:color="000000"/>
+            </w:tcBorders>
+            <w:tcMar>
+              <w:top w:w="100" w:type="dxa"/>
+              <w:left w:w="100" w:type="dxa"/>
+              <w:bottom w:w="100" w:type="dxa"/>
+              <w:right w:w="100" w:type="dxa"/>
+            </w:tcMar>
+            <w:hideMark/>
+          </w:tcPr>
+          <w:p>
+            <w:pPr>
+              <w:numPr>
+                <w:ilvl w:val="0"/>
+                <w:numId w:val="3"/>
+              </w:numPr>
+              <w:spacing w:line="240" w:lineRule="auto"/>
+              <w:textAlignment w:val="baseline"/>
+              <w:rPr>
+                <w:rFonts w:eastAsia="Times New Roman"/>
+                <w:color w:val="000000"/>
+                <w:lang w:val="es-PE" w:eastAsia="es-PE"/>
+              </w:rPr>
+            </w:pPr>
+            <w:proofErr w:type="spellStart"/>
+            <w:r>
+              <w:rPr>
+                <w:rFonts w:eastAsia="Times New Roman"/>
+                <w:color w:val="000000"/>
+                <w:lang w:val="es-PE" w:eastAsia="es-PE"/>
+              </w:rPr>
+              <w:t>mostrar_mapa</w:t>
+            </w:r>
+            <w:proofErr w:type="spellEnd"/>
+            <w:r>
+              <w:rPr>
+                <w:rFonts w:eastAsia="Times New Roman"/>
+                <w:color w:val="000000"/>
+                <w:lang w:val="es-PE" w:eastAsia="es-PE"/>
+              </w:rPr>
+              <w:t>()</w:t>
+            </w:r>
+          </w:p>
+        </w:tc>
+      </w:tr>
+      <w:tr>
+        <w:tc>
+          <w:tcPr>
+            <w:tcW w:w="0" w:type="auto"/>
+            <w:tcBorders>
+              <w:top w:val="single" w:sz="8" w:space="0" w:color="000000"/>
+              <w:left w:val="single" w:sz="8" w:space="0" w:color="000000"/>
+              <w:bottom w:val="single" w:sz="8" w:space="0" w:color="000000"/>
+              <w:right w:val="single" w:sz="8" w:space="0" w:color="000000"/>
+            </w:tcBorders>
+            <w:shd w:val="clear" w:color="auto" w:fill="E6B8AF"/>
+            <w:tcMar>
+              <w:top w:w="100" w:type="dxa"/>
+              <w:left w:w="100" w:type="dxa"/>
+              <w:bottom w:w="100" w:type="dxa"/>
+              <w:right w:w="100" w:type="dxa"/>
+            </w:tcMar>
+            <w:hideMark/>
+          </w:tcPr>
+          <w:p>
+            <w:pPr>
+              <w:spacing w:line="240" w:lineRule="auto"/>
+              <w:rPr>
+                <w:rFonts w:ascii="Times New Roman" w:eastAsia="Times New Roman" w:hAnsi="Times New Roman" w:cs="Times New Roman"/>
+                <w:sz w:val="24"/>
+                <w:szCs w:val="24"/>
+                <w:lang w:val="es-PE" w:eastAsia="es-PE"/>
+              </w:rPr>
+            </w:pPr>
+            <w:r>
+              <w:rPr>
+                <w:rFonts w:eastAsia="Times New Roman"/>
+                <w:b/>
+                <w:bCs/>
+                <w:color w:val="000000"/>
+                <w:lang w:val="es-PE" w:eastAsia="es-PE"/>
+              </w:rPr>
+              <w:t>Casos de prueba</w:t>
+            </w:r>
+          </w:p>
+        </w:tc>
+        <w:tc>
+          <w:tcPr>
+            <w:tcW w:w="0" w:type="auto"/>
+            <w:tcBorders>
+              <w:top w:val="single" w:sz="8" w:space="0" w:color="000000"/>
+              <w:left w:val="single" w:sz="8" w:space="0" w:color="000000"/>
+              <w:bottom w:val="single" w:sz="8" w:space="0" w:color="000000"/>
+              <w:right w:val="single" w:sz="8" w:space="0" w:color="000000"/>
+            </w:tcBorders>
+            <w:tcMar>
+              <w:top w:w="100" w:type="dxa"/>
+              <w:left w:w="100" w:type="dxa"/>
+              <w:bottom w:w="100" w:type="dxa"/>
+              <w:right w:w="100" w:type="dxa"/>
+            </w:tcMar>
+            <w:hideMark/>
+          </w:tcPr>
+          <w:p>
+            <w:pPr>
+              <w:spacing w:line="240" w:lineRule="auto"/>
+              <w:jc w:val="both"/>
+              <w:rPr>
+                <w:rFonts w:ascii="Times New Roman" w:eastAsia="Times New Roman" w:hAnsi="Times New Roman" w:cs="Times New Roman"/>
+                <w:sz w:val="24"/>
+                <w:szCs w:val="24"/>
+                <w:lang w:val="es-PE" w:eastAsia="es-PE"/>
+              </w:rPr>
+            </w:pPr>
+            <w:r>
+              <w:rPr>
+                <w:rFonts w:eastAsia="Times New Roman"/>
+                <w:b/>
+                <w:bCs/>
+                <w:color w:val="000000"/>
+                <w:lang w:val="es-PE" w:eastAsia="es-PE"/>
+              </w:rPr>
+              <w:t>Tipo de prueba:</w:t>
+            </w:r>
+            <w:r>
+              <w:rPr>
+                <w:rFonts w:eastAsia="Times New Roman"/>
+                <w:color w:val="000000"/>
+                <w:lang w:val="es-PE" w:eastAsia="es-PE"/>
+              </w:rPr>
+              <w:t xml:space="preserve"> Prueba unitaria (Caja blanca)</w:t>
+            </w:r>
+          </w:p>
+          <w:p>
+            <w:pPr>
+              <w:spacing w:line="240" w:lineRule="auto"/>
+              <w:jc w:val="both"/>
+              <w:rPr>
+                <w:rFonts w:ascii="Times New Roman" w:eastAsia="Times New Roman" w:hAnsi="Times New Roman" w:cs="Times New Roman"/>
+                <w:sz w:val="24"/>
+                <w:szCs w:val="24"/>
+                <w:lang w:val="es-PE" w:eastAsia="es-PE"/>
+              </w:rPr>
+            </w:pPr>
+            <w:r>
+              <w:rPr>
+                <w:rFonts w:eastAsia="Times New Roman"/>
+                <w:b/>
+                <w:bCs/>
+                <w:color w:val="000000"/>
+                <w:lang w:val="es-PE" w:eastAsia="es-PE"/>
+              </w:rPr>
+              <w:t>Objetivo:</w:t>
+            </w:r>
+            <w:r>
+              <w:rPr>
+                <w:rFonts w:eastAsia="Times New Roman"/>
+                <w:color w:val="000000"/>
+                <w:lang w:val="es-PE" w:eastAsia="es-PE"/>
+              </w:rPr>
+              <w:t xml:space="preserve"> Evaluar el comportamiento del requerimiento funcional, mostrando los establecimientos.</w:t>
+            </w:r>
+          </w:p>
+          <w:p>
+            <w:pPr>
+              <w:spacing w:line="240" w:lineRule="auto"/>
+              <w:rPr>
+                <w:rFonts w:ascii="Times New Roman" w:eastAsia="Times New Roman" w:hAnsi="Times New Roman" w:cs="Times New Roman"/>
+                <w:sz w:val="24"/>
+                <w:szCs w:val="24"/>
+                <w:lang w:val="es-PE" w:eastAsia="es-PE"/>
+              </w:rPr>
+            </w:pPr>
+          </w:p>
+        </w:tc>
+      </w:tr>
+      <w:tr>
+        <w:tc>
+          <w:tcPr>
+            <w:tcW w:w="0" w:type="auto"/>
+            <w:tcBorders>
+              <w:top w:val="single" w:sz="8" w:space="0" w:color="000000"/>
+              <w:left w:val="single" w:sz="8" w:space="0" w:color="000000"/>
+              <w:bottom w:val="single" w:sz="8" w:space="0" w:color="000000"/>
+              <w:right w:val="single" w:sz="8" w:space="0" w:color="000000"/>
+            </w:tcBorders>
+            <w:shd w:val="clear" w:color="auto" w:fill="E6B8AF"/>
+            <w:tcMar>
+              <w:top w:w="100" w:type="dxa"/>
+              <w:left w:w="100" w:type="dxa"/>
+              <w:bottom w:w="100" w:type="dxa"/>
+              <w:right w:w="100" w:type="dxa"/>
+            </w:tcMar>
+            <w:hideMark/>
+          </w:tcPr>
+          <w:p>
+            <w:pPr>
+              <w:spacing w:line="240" w:lineRule="auto"/>
+              <w:rPr>
+                <w:rFonts w:ascii="Times New Roman" w:eastAsia="Times New Roman" w:hAnsi="Times New Roman" w:cs="Times New Roman"/>
+                <w:sz w:val="24"/>
+                <w:szCs w:val="24"/>
+                <w:lang w:val="es-PE" w:eastAsia="es-PE"/>
+              </w:rPr>
+            </w:pPr>
+            <w:r>
+              <w:rPr>
+                <w:rFonts w:eastAsia="Times New Roman"/>
+                <w:b/>
+                <w:bCs/>
+                <w:color w:val="000000"/>
+                <w:lang w:val="es-PE" w:eastAsia="es-PE"/>
+              </w:rPr>
+              <w:t>Resultados</w:t>
+            </w:r>
+          </w:p>
+        </w:tc>
+        <w:tc>
+          <w:tcPr>
+            <w:tcW w:w="0" w:type="auto"/>
+            <w:tcBorders>
+              <w:top w:val="single" w:sz="8" w:space="0" w:color="000000"/>
+              <w:left w:val="single" w:sz="8" w:space="0" w:color="000000"/>
+              <w:bottom w:val="single" w:sz="8" w:space="0" w:color="000000"/>
+              <w:right w:val="single" w:sz="8" w:space="0" w:color="000000"/>
+            </w:tcBorders>
+            <w:tcMar>
+              <w:top w:w="100" w:type="dxa"/>
+              <w:left w:w="100" w:type="dxa"/>
+              <w:bottom w:w="100" w:type="dxa"/>
+              <w:right w:w="100" w:type="dxa"/>
+            </w:tcMar>
+            <w:hideMark/>
+          </w:tcPr>
+          <w:p>
+            <w:pPr>
+              <w:spacing w:line="240" w:lineRule="auto"/>
+              <w:rPr>
+                <w:rFonts w:ascii="Times New Roman" w:eastAsia="Times New Roman" w:hAnsi="Times New Roman" w:cs="Times New Roman"/>
+                <w:sz w:val="24"/>
+                <w:szCs w:val="24"/>
+                <w:lang w:val="es-PE" w:eastAsia="es-PE"/>
+              </w:rPr>
+            </w:pPr>
+          </w:p>
+        </w:tc>
+      </w:tr>
+      <w:tr>
+        <w:tc>
+          <w:tcPr>
+            <w:tcW w:w="0" w:type="auto"/>
+            <w:tcBorders>
+              <w:top w:val="single" w:sz="8" w:space="0" w:color="000000"/>
+              <w:left w:val="single" w:sz="8" w:space="0" w:color="000000"/>
+              <w:bottom w:val="single" w:sz="8" w:space="0" w:color="000000"/>
+              <w:right w:val="single" w:sz="8" w:space="0" w:color="000000"/>
+            </w:tcBorders>
+            <w:shd w:val="clear" w:color="auto" w:fill="E6B8AF"/>
+            <w:tcMar>
+              <w:top w:w="100" w:type="dxa"/>
+              <w:left w:w="100" w:type="dxa"/>
+              <w:bottom w:w="100" w:type="dxa"/>
+              <w:right w:w="100" w:type="dxa"/>
+            </w:tcMar>
+            <w:hideMark/>
+          </w:tcPr>
+          <w:p>
+            <w:pPr>
+              <w:spacing w:line="240" w:lineRule="auto"/>
+              <w:rPr>
+                <w:rFonts w:ascii="Times New Roman" w:eastAsia="Times New Roman" w:hAnsi="Times New Roman" w:cs="Times New Roman"/>
+                <w:sz w:val="24"/>
+                <w:szCs w:val="24"/>
+                <w:lang w:val="es-PE" w:eastAsia="es-PE"/>
+              </w:rPr>
+            </w:pPr>
+            <w:r>
+              <w:rPr>
+                <w:rFonts w:eastAsia="Times New Roman"/>
+                <w:b/>
+                <w:bCs/>
+                <w:color w:val="000000"/>
+                <w:lang w:val="es-PE" w:eastAsia="es-PE"/>
+              </w:rPr>
+              <w:t>Observaciones</w:t>
+            </w:r>
+          </w:p>
+        </w:tc>
+        <w:tc>
+          <w:tcPr>
+            <w:tcW w:w="0" w:type="auto"/>
+            <w:tcBorders>
+              <w:top w:val="single" w:sz="8" w:space="0" w:color="000000"/>
+              <w:left w:val="single" w:sz="8" w:space="0" w:color="000000"/>
+              <w:bottom w:val="single" w:sz="8" w:space="0" w:color="000000"/>
+              <w:right w:val="single" w:sz="8" w:space="0" w:color="000000"/>
+            </w:tcBorders>
+            <w:tcMar>
+              <w:top w:w="100" w:type="dxa"/>
+              <w:left w:w="100" w:type="dxa"/>
+              <w:bottom w:w="100" w:type="dxa"/>
+              <w:right w:w="100" w:type="dxa"/>
+            </w:tcMar>
+            <w:hideMark/>
+          </w:tcPr>
+          <w:p>
+            <w:pPr>
+              <w:spacing w:line="240" w:lineRule="auto"/>
+              <w:rPr>
+                <w:rFonts w:ascii="Times New Roman" w:eastAsia="Times New Roman" w:hAnsi="Times New Roman" w:cs="Times New Roman"/>
+                <w:sz w:val="24"/>
+                <w:szCs w:val="24"/>
+                <w:lang w:val="es-PE" w:eastAsia="es-PE"/>
+              </w:rPr>
+            </w:pPr>
+          </w:p>
+        </w:tc>
+      </w:tr>
+    </w:tbl>
+    <w:p>
+      <w:pPr>
+        <w:spacing w:after="240" w:line="240" w:lineRule="auto"/>
+        <w:rPr>
+          <w:rFonts w:ascii="Times New Roman" w:eastAsia="Times New Roman" w:hAnsi="Times New Roman" w:cs="Times New Roman"/>
+          <w:sz w:val="24"/>
+          <w:szCs w:val="24"/>
+          <w:lang w:val="es-PE" w:eastAsia="es-PE"/>
+        </w:rPr>
+      </w:pPr>
+    </w:p>
+    <w:tbl>
+      <w:tblPr>
+        <w:tblW w:w="0" w:type="auto"/>
+        <w:tblCellMar>
+          <w:top w:w="15" w:type="dxa"/>
+          <w:left w:w="15" w:type="dxa"/>
+          <w:bottom w:w="15" w:type="dxa"/>
+          <w:right w:w="15" w:type="dxa"/>
+        </w:tblCellMar>
+        <w:tblLook w:val="04A0" w:firstRow="1" w:lastRow="0" w:firstColumn="1" w:lastColumn="0" w:noHBand="0" w:noVBand="1"/>
+      </w:tblPr>
+      <w:tblGrid>
+        <w:gridCol w:w="2297"/>
+        <w:gridCol w:w="6712"/>
+      </w:tblGrid>
+      <w:tr>
+        <w:trPr>
+          <w:trHeight w:val="520"/>
+        </w:trPr>
+        <w:tc>
+          <w:tcPr>
+            <w:tcW w:w="0" w:type="auto"/>
+            <w:gridSpan w:val="2"/>
+            <w:tcBorders>
+              <w:top w:val="single" w:sz="8" w:space="0" w:color="000000"/>
+              <w:left w:val="single" w:sz="8" w:space="0" w:color="000000"/>
+              <w:bottom w:val="single" w:sz="8" w:space="0" w:color="000000"/>
+              <w:right w:val="single" w:sz="8" w:space="0" w:color="000000"/>
+            </w:tcBorders>
+            <w:shd w:val="clear" w:color="auto" w:fill="F4CCCC"/>
+            <w:tcMar>
+              <w:top w:w="100" w:type="dxa"/>
+              <w:left w:w="100" w:type="dxa"/>
+              <w:bottom w:w="100" w:type="dxa"/>
+              <w:right w:w="100" w:type="dxa"/>
+            </w:tcMar>
+            <w:hideMark/>
+          </w:tcPr>
+          <w:p>
+            <w:pPr>
+              <w:spacing w:line="240" w:lineRule="auto"/>
+              <w:jc w:val="center"/>
+              <w:rPr>
+                <w:rFonts w:ascii="Times New Roman" w:eastAsia="Times New Roman" w:hAnsi="Times New Roman" w:cs="Times New Roman"/>
+                <w:sz w:val="24"/>
+                <w:szCs w:val="24"/>
+                <w:lang w:val="es-PE" w:eastAsia="es-PE"/>
+              </w:rPr>
+            </w:pPr>
+            <w:r>
+              <w:rPr>
+                <w:rFonts w:eastAsia="Times New Roman"/>
+                <w:b/>
+                <w:bCs/>
+                <w:color w:val="000000"/>
+                <w:sz w:val="24"/>
+                <w:szCs w:val="24"/>
+                <w:lang w:val="es-PE" w:eastAsia="es-PE"/>
+              </w:rPr>
+              <w:t>RF_ Acceder a información principal del establecimiento</w:t>
+            </w:r>
+          </w:p>
+        </w:tc>
+      </w:tr>
+      <w:tr>
+        <w:tc>
+          <w:tcPr>
+            <w:tcW w:w="0" w:type="auto"/>
+            <w:tcBorders>
+              <w:top w:val="single" w:sz="8" w:space="0" w:color="000000"/>
+              <w:left w:val="single" w:sz="8" w:space="0" w:color="000000"/>
+              <w:bottom w:val="single" w:sz="8" w:space="0" w:color="000000"/>
+              <w:right w:val="single" w:sz="8" w:space="0" w:color="000000"/>
+            </w:tcBorders>
+            <w:shd w:val="clear" w:color="auto" w:fill="E6B8AF"/>
+            <w:tcMar>
+              <w:top w:w="100" w:type="dxa"/>
+              <w:left w:w="100" w:type="dxa"/>
+              <w:bottom w:w="100" w:type="dxa"/>
+              <w:right w:w="100" w:type="dxa"/>
+            </w:tcMar>
+            <w:hideMark/>
+          </w:tcPr>
+          <w:p>
+            <w:pPr>
+              <w:spacing w:line="240" w:lineRule="auto"/>
+              <w:rPr>
+                <w:rFonts w:ascii="Times New Roman" w:eastAsia="Times New Roman" w:hAnsi="Times New Roman" w:cs="Times New Roman"/>
+                <w:sz w:val="24"/>
+                <w:szCs w:val="24"/>
+                <w:lang w:val="es-PE" w:eastAsia="es-PE"/>
+              </w:rPr>
+            </w:pPr>
+            <w:r>
+              <w:rPr>
+                <w:rFonts w:eastAsia="Times New Roman"/>
+                <w:b/>
+                <w:bCs/>
+                <w:color w:val="000000"/>
+                <w:lang w:val="es-PE" w:eastAsia="es-PE"/>
+              </w:rPr>
+              <w:t>Objetivos de la prueba</w:t>
+            </w:r>
+          </w:p>
+        </w:tc>
+        <w:tc>
+          <w:tcPr>
+            <w:tcW w:w="0" w:type="auto"/>
+            <w:tcBorders>
+              <w:top w:val="single" w:sz="8" w:space="0" w:color="000000"/>
+              <w:left w:val="single" w:sz="8" w:space="0" w:color="000000"/>
+              <w:bottom w:val="single" w:sz="8" w:space="0" w:color="000000"/>
+              <w:right w:val="single" w:sz="8" w:space="0" w:color="000000"/>
+            </w:tcBorders>
+            <w:tcMar>
+              <w:top w:w="100" w:type="dxa"/>
+              <w:left w:w="100" w:type="dxa"/>
+              <w:bottom w:w="100" w:type="dxa"/>
+              <w:right w:w="100" w:type="dxa"/>
+            </w:tcMar>
+            <w:hideMark/>
+          </w:tcPr>
+          <w:p>
+            <w:pPr>
+              <w:spacing w:line="240" w:lineRule="auto"/>
+              <w:jc w:val="both"/>
+              <w:rPr>
+                <w:rFonts w:ascii="Times New Roman" w:eastAsia="Times New Roman" w:hAnsi="Times New Roman" w:cs="Times New Roman"/>
+                <w:sz w:val="24"/>
+                <w:szCs w:val="24"/>
+                <w:lang w:val="es-PE" w:eastAsia="es-PE"/>
+              </w:rPr>
+            </w:pPr>
+            <w:r>
+              <w:rPr>
+                <w:rFonts w:eastAsia="Times New Roman"/>
+                <w:color w:val="000000"/>
+                <w:lang w:val="es-PE" w:eastAsia="es-PE"/>
+              </w:rPr>
+              <w:t>Comprobar a través de un pin de establecimiento para acceder a la información. </w:t>
+            </w:r>
+          </w:p>
+        </w:tc>
+      </w:tr>
+      <w:tr>
+        <w:tc>
+          <w:tcPr>
+            <w:tcW w:w="0" w:type="auto"/>
+            <w:tcBorders>
+              <w:top w:val="single" w:sz="8" w:space="0" w:color="000000"/>
+              <w:left w:val="single" w:sz="8" w:space="0" w:color="000000"/>
+              <w:bottom w:val="single" w:sz="8" w:space="0" w:color="000000"/>
+              <w:right w:val="single" w:sz="8" w:space="0" w:color="000000"/>
+            </w:tcBorders>
+            <w:shd w:val="clear" w:color="auto" w:fill="E6B8AF"/>
+            <w:tcMar>
+              <w:top w:w="100" w:type="dxa"/>
+              <w:left w:w="100" w:type="dxa"/>
+              <w:bottom w:w="100" w:type="dxa"/>
+              <w:right w:w="100" w:type="dxa"/>
+            </w:tcMar>
+            <w:hideMark/>
+          </w:tcPr>
+          <w:p>
+            <w:pPr>
+              <w:spacing w:line="240" w:lineRule="auto"/>
+              <w:rPr>
+                <w:rFonts w:ascii="Times New Roman" w:eastAsia="Times New Roman" w:hAnsi="Times New Roman" w:cs="Times New Roman"/>
+                <w:sz w:val="24"/>
+                <w:szCs w:val="24"/>
+                <w:lang w:val="es-PE" w:eastAsia="es-PE"/>
+              </w:rPr>
+            </w:pPr>
+            <w:r>
+              <w:rPr>
+                <w:rFonts w:eastAsia="Times New Roman"/>
+                <w:b/>
+                <w:bCs/>
+                <w:color w:val="000000"/>
+                <w:lang w:val="es-PE" w:eastAsia="es-PE"/>
+              </w:rPr>
+              <w:t>Técnicas</w:t>
+            </w:r>
+          </w:p>
+        </w:tc>
+        <w:tc>
+          <w:tcPr>
+            <w:tcW w:w="0" w:type="auto"/>
+            <w:tcBorders>
+              <w:top w:val="single" w:sz="8" w:space="0" w:color="000000"/>
+              <w:left w:val="single" w:sz="8" w:space="0" w:color="000000"/>
+              <w:bottom w:val="single" w:sz="8" w:space="0" w:color="000000"/>
+              <w:right w:val="single" w:sz="8" w:space="0" w:color="000000"/>
+            </w:tcBorders>
+            <w:tcMar>
+              <w:top w:w="100" w:type="dxa"/>
+              <w:left w:w="100" w:type="dxa"/>
+              <w:bottom w:w="100" w:type="dxa"/>
+              <w:right w:w="100" w:type="dxa"/>
+            </w:tcMar>
+            <w:hideMark/>
+          </w:tcPr>
+          <w:p>
+            <w:pPr>
+              <w:spacing w:line="240" w:lineRule="auto"/>
+              <w:jc w:val="both"/>
+              <w:rPr>
+                <w:rFonts w:ascii="Times New Roman" w:eastAsia="Times New Roman" w:hAnsi="Times New Roman" w:cs="Times New Roman"/>
+                <w:sz w:val="24"/>
+                <w:szCs w:val="24"/>
+                <w:lang w:val="es-PE" w:eastAsia="es-PE"/>
+              </w:rPr>
+            </w:pPr>
+            <w:r>
+              <w:rPr>
+                <w:rFonts w:eastAsia="Times New Roman"/>
+                <w:color w:val="000000"/>
+                <w:lang w:val="es-PE" w:eastAsia="es-PE"/>
+              </w:rPr>
+              <w:t>Ingresar con el pin de establecimiento.</w:t>
+            </w:r>
+          </w:p>
+        </w:tc>
+      </w:tr>
+      <w:tr>
+        <w:tc>
+          <w:tcPr>
+            <w:tcW w:w="0" w:type="auto"/>
+            <w:tcBorders>
+              <w:top w:val="single" w:sz="8" w:space="0" w:color="000000"/>
+              <w:left w:val="single" w:sz="8" w:space="0" w:color="000000"/>
+              <w:bottom w:val="single" w:sz="8" w:space="0" w:color="000000"/>
+              <w:right w:val="single" w:sz="8" w:space="0" w:color="000000"/>
+            </w:tcBorders>
+            <w:shd w:val="clear" w:color="auto" w:fill="E6B8AF"/>
+            <w:tcMar>
+              <w:top w:w="100" w:type="dxa"/>
+              <w:left w:w="100" w:type="dxa"/>
+              <w:bottom w:w="100" w:type="dxa"/>
+              <w:right w:w="100" w:type="dxa"/>
+            </w:tcMar>
+            <w:hideMark/>
+          </w:tcPr>
+          <w:p>
+            <w:pPr>
+              <w:spacing w:line="240" w:lineRule="auto"/>
+              <w:rPr>
+                <w:rFonts w:ascii="Times New Roman" w:eastAsia="Times New Roman" w:hAnsi="Times New Roman" w:cs="Times New Roman"/>
+                <w:sz w:val="24"/>
+                <w:szCs w:val="24"/>
+                <w:lang w:val="es-PE" w:eastAsia="es-PE"/>
+              </w:rPr>
+            </w:pPr>
+            <w:r>
+              <w:rPr>
+                <w:rFonts w:eastAsia="Times New Roman"/>
+                <w:b/>
+                <w:bCs/>
+                <w:color w:val="000000"/>
+                <w:lang w:val="es-PE" w:eastAsia="es-PE"/>
+              </w:rPr>
+              <w:t>Métodos </w:t>
+            </w:r>
+          </w:p>
+        </w:tc>
+        <w:tc>
+          <w:tcPr>
+            <w:tcW w:w="0" w:type="auto"/>
+            <w:tcBorders>
+              <w:top w:val="single" w:sz="8" w:space="0" w:color="000000"/>
+              <w:left w:val="single" w:sz="8" w:space="0" w:color="000000"/>
+              <w:bottom w:val="single" w:sz="8" w:space="0" w:color="000000"/>
+              <w:right w:val="single" w:sz="8" w:space="0" w:color="000000"/>
+            </w:tcBorders>
+            <w:tcMar>
+              <w:top w:w="100" w:type="dxa"/>
+              <w:left w:w="100" w:type="dxa"/>
+              <w:bottom w:w="100" w:type="dxa"/>
+              <w:right w:w="100" w:type="dxa"/>
+            </w:tcMar>
+            <w:hideMark/>
+          </w:tcPr>
+          <w:p>
+            <w:pPr>
+              <w:numPr>
+                <w:ilvl w:val="0"/>
+                <w:numId w:val="4"/>
+              </w:numPr>
+              <w:spacing w:line="240" w:lineRule="auto"/>
+              <w:textAlignment w:val="baseline"/>
+              <w:rPr>
+                <w:rFonts w:eastAsia="Times New Roman"/>
+                <w:color w:val="000000"/>
+                <w:lang w:val="es-PE" w:eastAsia="es-PE"/>
+              </w:rPr>
+            </w:pPr>
+            <w:proofErr w:type="spellStart"/>
+            <w:r>
+              <w:rPr>
+                <w:rFonts w:eastAsia="Times New Roman"/>
+                <w:color w:val="000000"/>
+                <w:lang w:val="es-PE" w:eastAsia="es-PE"/>
+              </w:rPr>
+              <w:t>pin_establecimiento</w:t>
+            </w:r>
+            <w:proofErr w:type="spellEnd"/>
+            <w:r>
+              <w:rPr>
+                <w:rFonts w:eastAsia="Times New Roman"/>
+                <w:color w:val="000000"/>
+                <w:lang w:val="es-PE" w:eastAsia="es-PE"/>
+              </w:rPr>
+              <w:t>()</w:t>
+            </w:r>
+          </w:p>
+        </w:tc>
+      </w:tr>
+      <w:tr>
+        <w:tc>
+          <w:tcPr>
+            <w:tcW w:w="0" w:type="auto"/>
+            <w:tcBorders>
+              <w:top w:val="single" w:sz="8" w:space="0" w:color="000000"/>
+              <w:left w:val="single" w:sz="8" w:space="0" w:color="000000"/>
+              <w:bottom w:val="single" w:sz="8" w:space="0" w:color="000000"/>
+              <w:right w:val="single" w:sz="8" w:space="0" w:color="000000"/>
+            </w:tcBorders>
+            <w:shd w:val="clear" w:color="auto" w:fill="E6B8AF"/>
+            <w:tcMar>
+              <w:top w:w="100" w:type="dxa"/>
+              <w:left w:w="100" w:type="dxa"/>
+              <w:bottom w:w="100" w:type="dxa"/>
+              <w:right w:w="100" w:type="dxa"/>
+            </w:tcMar>
+            <w:hideMark/>
+          </w:tcPr>
+          <w:p>
+            <w:pPr>
+              <w:spacing w:line="240" w:lineRule="auto"/>
+              <w:rPr>
+                <w:rFonts w:ascii="Times New Roman" w:eastAsia="Times New Roman" w:hAnsi="Times New Roman" w:cs="Times New Roman"/>
+                <w:sz w:val="24"/>
+                <w:szCs w:val="24"/>
+                <w:lang w:val="es-PE" w:eastAsia="es-PE"/>
+              </w:rPr>
+            </w:pPr>
+            <w:r>
+              <w:rPr>
+                <w:rFonts w:eastAsia="Times New Roman"/>
+                <w:b/>
+                <w:bCs/>
+                <w:color w:val="000000"/>
+                <w:lang w:val="es-PE" w:eastAsia="es-PE"/>
+              </w:rPr>
+              <w:t>Casos de prueba</w:t>
+            </w:r>
+          </w:p>
+        </w:tc>
+        <w:tc>
+          <w:tcPr>
+            <w:tcW w:w="0" w:type="auto"/>
+            <w:tcBorders>
+              <w:top w:val="single" w:sz="8" w:space="0" w:color="000000"/>
+              <w:left w:val="single" w:sz="8" w:space="0" w:color="000000"/>
+              <w:bottom w:val="single" w:sz="8" w:space="0" w:color="000000"/>
+              <w:right w:val="single" w:sz="8" w:space="0" w:color="000000"/>
+            </w:tcBorders>
+            <w:tcMar>
+              <w:top w:w="100" w:type="dxa"/>
+              <w:left w:w="100" w:type="dxa"/>
+              <w:bottom w:w="100" w:type="dxa"/>
+              <w:right w:w="100" w:type="dxa"/>
+            </w:tcMar>
+            <w:hideMark/>
+          </w:tcPr>
+          <w:p>
+            <w:pPr>
+              <w:spacing w:line="240" w:lineRule="auto"/>
+              <w:rPr>
+                <w:rFonts w:ascii="Times New Roman" w:eastAsia="Times New Roman" w:hAnsi="Times New Roman" w:cs="Times New Roman"/>
+                <w:sz w:val="24"/>
+                <w:szCs w:val="24"/>
+                <w:lang w:val="es-PE" w:eastAsia="es-PE"/>
+              </w:rPr>
+            </w:pPr>
+            <w:r>
+              <w:rPr>
+                <w:rFonts w:eastAsia="Times New Roman"/>
+                <w:b/>
+                <w:bCs/>
+                <w:color w:val="000000"/>
+                <w:lang w:val="es-PE" w:eastAsia="es-PE"/>
+              </w:rPr>
+              <w:t>Tipo de prueba:</w:t>
+            </w:r>
+            <w:r>
+              <w:rPr>
+                <w:rFonts w:eastAsia="Times New Roman"/>
+                <w:color w:val="000000"/>
+                <w:lang w:val="es-PE" w:eastAsia="es-PE"/>
+              </w:rPr>
+              <w:t xml:space="preserve"> Prueba unitaria (Caja Blanca)</w:t>
+            </w:r>
+          </w:p>
+          <w:p>
+            <w:pPr>
+              <w:spacing w:line="240" w:lineRule="auto"/>
+              <w:rPr>
+                <w:rFonts w:ascii="Times New Roman" w:eastAsia="Times New Roman" w:hAnsi="Times New Roman" w:cs="Times New Roman"/>
+                <w:sz w:val="24"/>
+                <w:szCs w:val="24"/>
+                <w:lang w:val="es-PE" w:eastAsia="es-PE"/>
+              </w:rPr>
+            </w:pPr>
+            <w:r>
+              <w:rPr>
+                <w:rFonts w:eastAsia="Times New Roman"/>
+                <w:b/>
+                <w:bCs/>
+                <w:color w:val="000000"/>
+                <w:lang w:val="es-PE" w:eastAsia="es-PE"/>
+              </w:rPr>
+              <w:t xml:space="preserve">Objetivo: </w:t>
+            </w:r>
+            <w:r>
+              <w:rPr>
+                <w:rFonts w:eastAsia="Times New Roman"/>
+                <w:color w:val="000000"/>
+                <w:lang w:val="es-PE" w:eastAsia="es-PE"/>
+              </w:rPr>
+              <w:t>Evaluar el comportamiento al acceder a la información del establecimiento. </w:t>
+            </w:r>
+          </w:p>
+        </w:tc>
+      </w:tr>
+      <w:tr>
+        <w:tc>
+          <w:tcPr>
+            <w:tcW w:w="0" w:type="auto"/>
+            <w:tcBorders>
+              <w:top w:val="single" w:sz="8" w:space="0" w:color="000000"/>
+              <w:left w:val="single" w:sz="8" w:space="0" w:color="000000"/>
+              <w:bottom w:val="single" w:sz="8" w:space="0" w:color="000000"/>
+              <w:right w:val="single" w:sz="8" w:space="0" w:color="000000"/>
+            </w:tcBorders>
+            <w:shd w:val="clear" w:color="auto" w:fill="E6B8AF"/>
+            <w:tcMar>
+              <w:top w:w="100" w:type="dxa"/>
+              <w:left w:w="100" w:type="dxa"/>
+              <w:bottom w:w="100" w:type="dxa"/>
+              <w:right w:w="100" w:type="dxa"/>
+            </w:tcMar>
+            <w:hideMark/>
+          </w:tcPr>
+          <w:p>
+            <w:pPr>
+              <w:spacing w:line="240" w:lineRule="auto"/>
+              <w:rPr>
+                <w:rFonts w:ascii="Times New Roman" w:eastAsia="Times New Roman" w:hAnsi="Times New Roman" w:cs="Times New Roman"/>
+                <w:sz w:val="24"/>
+                <w:szCs w:val="24"/>
+                <w:lang w:val="es-PE" w:eastAsia="es-PE"/>
+              </w:rPr>
+            </w:pPr>
+            <w:r>
+              <w:rPr>
+                <w:rFonts w:eastAsia="Times New Roman"/>
+                <w:b/>
+                <w:bCs/>
+                <w:color w:val="000000"/>
+                <w:lang w:val="es-PE" w:eastAsia="es-PE"/>
+              </w:rPr>
+              <w:t>Resultados</w:t>
+            </w:r>
+          </w:p>
+        </w:tc>
+        <w:tc>
+          <w:tcPr>
+            <w:tcW w:w="0" w:type="auto"/>
+            <w:tcBorders>
+              <w:top w:val="single" w:sz="8" w:space="0" w:color="000000"/>
+              <w:left w:val="single" w:sz="8" w:space="0" w:color="000000"/>
+              <w:bottom w:val="single" w:sz="8" w:space="0" w:color="000000"/>
+              <w:right w:val="single" w:sz="8" w:space="0" w:color="000000"/>
+            </w:tcBorders>
+            <w:tcMar>
+              <w:top w:w="100" w:type="dxa"/>
+              <w:left w:w="100" w:type="dxa"/>
+              <w:bottom w:w="100" w:type="dxa"/>
+              <w:right w:w="100" w:type="dxa"/>
+            </w:tcMar>
+            <w:hideMark/>
+          </w:tcPr>
+          <w:p>
+            <w:pPr>
+              <w:spacing w:line="240" w:lineRule="auto"/>
+              <w:rPr>
+                <w:rFonts w:ascii="Times New Roman" w:eastAsia="Times New Roman" w:hAnsi="Times New Roman" w:cs="Times New Roman"/>
+                <w:sz w:val="24"/>
+                <w:szCs w:val="24"/>
+                <w:lang w:val="es-PE" w:eastAsia="es-PE"/>
+              </w:rPr>
+            </w:pPr>
+          </w:p>
+        </w:tc>
+      </w:tr>
+      <w:tr>
+        <w:tc>
+          <w:tcPr>
+            <w:tcW w:w="0" w:type="auto"/>
+            <w:tcBorders>
+              <w:top w:val="single" w:sz="8" w:space="0" w:color="000000"/>
+              <w:left w:val="single" w:sz="8" w:space="0" w:color="000000"/>
+              <w:bottom w:val="single" w:sz="8" w:space="0" w:color="000000"/>
+              <w:right w:val="single" w:sz="8" w:space="0" w:color="000000"/>
+            </w:tcBorders>
+            <w:shd w:val="clear" w:color="auto" w:fill="E6B8AF"/>
+            <w:tcMar>
+              <w:top w:w="100" w:type="dxa"/>
+              <w:left w:w="100" w:type="dxa"/>
+              <w:bottom w:w="100" w:type="dxa"/>
+              <w:right w:w="100" w:type="dxa"/>
+            </w:tcMar>
+            <w:hideMark/>
+          </w:tcPr>
+          <w:p>
+            <w:pPr>
+              <w:spacing w:line="240" w:lineRule="auto"/>
+              <w:rPr>
+                <w:rFonts w:ascii="Times New Roman" w:eastAsia="Times New Roman" w:hAnsi="Times New Roman" w:cs="Times New Roman"/>
+                <w:sz w:val="24"/>
+                <w:szCs w:val="24"/>
+                <w:lang w:val="es-PE" w:eastAsia="es-PE"/>
+              </w:rPr>
+            </w:pPr>
+            <w:r>
+              <w:rPr>
+                <w:rFonts w:eastAsia="Times New Roman"/>
+                <w:b/>
+                <w:bCs/>
+                <w:color w:val="000000"/>
+                <w:lang w:val="es-PE" w:eastAsia="es-PE"/>
+              </w:rPr>
+              <w:t>Observaciones</w:t>
+            </w:r>
+          </w:p>
+        </w:tc>
+        <w:tc>
+          <w:tcPr>
+            <w:tcW w:w="0" w:type="auto"/>
+            <w:tcBorders>
+              <w:top w:val="single" w:sz="8" w:space="0" w:color="000000"/>
+              <w:left w:val="single" w:sz="8" w:space="0" w:color="000000"/>
+              <w:bottom w:val="single" w:sz="8" w:space="0" w:color="000000"/>
+              <w:right w:val="single" w:sz="8" w:space="0" w:color="000000"/>
+            </w:tcBorders>
+            <w:tcMar>
+              <w:top w:w="100" w:type="dxa"/>
+              <w:left w:w="100" w:type="dxa"/>
+              <w:bottom w:w="100" w:type="dxa"/>
+              <w:right w:w="100" w:type="dxa"/>
+            </w:tcMar>
+            <w:hideMark/>
+          </w:tcPr>
+          <w:p>
+            <w:pPr>
+              <w:spacing w:line="240" w:lineRule="auto"/>
+              <w:rPr>
+                <w:rFonts w:ascii="Times New Roman" w:eastAsia="Times New Roman" w:hAnsi="Times New Roman" w:cs="Times New Roman"/>
+                <w:sz w:val="24"/>
+                <w:szCs w:val="24"/>
+                <w:lang w:val="es-PE" w:eastAsia="es-PE"/>
+              </w:rPr>
+            </w:pPr>
+          </w:p>
+        </w:tc>
+      </w:tr>
+    </w:tbl>
+    <w:p>
+      <w:pPr>
+        <w:rPr>
+          <w:b/>
+          <w:sz w:val="32"/>
+          <w:szCs w:val="32"/>
+        </w:rPr>
+      </w:pPr>
     </w:p>
     <w:sectPr>
       <w:pgSz w:w="11909" w:h="16834"/>
@@ -2348,8 +3521,306 @@
 </file>
 
 <file path=word/numbering.xml><?xml version="1.0" encoding="utf-8"?>
-<w:numbering xmlns:wpc="http://schemas.microsoft.com/office/word/2010/wordprocessingCanvas" xmlns:cx="http://schemas.microsoft.com/office/drawing/2014/chartex" xmlns:cx1="http://schemas.microsoft.com/office/drawing/2015/9/8/chartex" xmlns:cx2="http://schemas.microsoft.com/office/drawing/2015/10/21/chartex" xmlns:cx3="http://schemas.microsoft.com/office/drawing/2016/5/9/chartex" xmlns:cx4="http://schemas.microsoft.com/office/drawing/2016/5/10/chartex" xmlns:cx5="http://schemas.microsoft.com/office/drawing/2016/5/11/chartex" xmlns:cx6="http://schemas.microsoft.com/office/drawing/2016/5/12/chartex" xmlns:cx7="http://schemas.microsoft.com/office/drawing/2016/5/13/chartex" xmlns:cx8="http://schemas.microsoft.com/office/drawing/2016/5/14/chartex" xmlns:mc="http://schemas.openxmlformats.org/markup-compatibility/2006" xmlns:aink="http://schemas.microsoft.com/office/drawing/2016/ink" xmlns:am3d="http://schemas.microsoft.com/office/drawing/2017/model3d" xmlns:o="urn:schemas-microsoft-com:office:office" xmlns:r="http://schemas.openxmlformats.org/officeDocument/2006/relationships" xmlns:m="http://schemas.openxmlformats.org/officeDocument/2006/math" xmlns:v="urn:schemas-microsoft-com:vml" xmlns:wp14="http://schemas.microsoft.com/office/word/2010/wordprocessingDrawing" xmlns:wp="http://schemas.openxmlformats.org/drawingml/2006/wordprocessingDrawing" xmlns:w10="urn:schemas-microsoft-com:office:word" xmlns:w="http://schemas.openxmlformats.org/wordprocessingml/2006/main" xmlns:w14="http://schemas.microsoft.com/office/word/2010/wordml" xmlns:w15="http://schemas.microsoft.com/office/word/2012/wordml" xmlns:w16cid="http://schemas.microsoft.com/office/word/2016/wordml/cid" xmlns:w16se="http://schemas.microsoft.com/office/word/2015/wordml/symex" xmlns:wpg="http://schemas.microsoft.com/office/word/2010/wordprocessingGroup" xmlns:wpi="http://schemas.microsoft.com/office/word/2010/wordprocessingInk" xmlns:wne="http://schemas.microsoft.com/office/word/2006/wordml" xmlns:wps="http://schemas.microsoft.com/office/word/2010/wordprocessingShape" mc:Ignorable="w14 w15 w16se w16cid wp14">
+<w:numbering xmlns:wpc="http://schemas.microsoft.com/office/word/2010/wordprocessingCanvas" xmlns:cx="http://schemas.microsoft.com/office/drawing/2014/chartex" xmlns:mc="http://schemas.openxmlformats.org/markup-compatibility/2006" xmlns:o="urn:schemas-microsoft-com:office:office" xmlns:r="http://schemas.openxmlformats.org/officeDocument/2006/relationships" xmlns:m="http://schemas.openxmlformats.org/officeDocument/2006/math" xmlns:v="urn:schemas-microsoft-com:vml" xmlns:wp14="http://schemas.microsoft.com/office/word/2010/wordprocessingDrawing" xmlns:wp="http://schemas.openxmlformats.org/drawingml/2006/wordprocessingDrawing" xmlns:w10="urn:schemas-microsoft-com:office:word" xmlns:w="http://schemas.openxmlformats.org/wordprocessingml/2006/main" xmlns:w14="http://schemas.microsoft.com/office/word/2010/wordml" xmlns:w15="http://schemas.microsoft.com/office/word/2012/wordml" xmlns:w16se="http://schemas.microsoft.com/office/word/2015/wordml/symex" xmlns:wpg="http://schemas.microsoft.com/office/word/2010/wordprocessingGroup" xmlns:wpi="http://schemas.microsoft.com/office/word/2010/wordprocessingInk" xmlns:wne="http://schemas.microsoft.com/office/word/2006/wordml" xmlns:wps="http://schemas.microsoft.com/office/word/2010/wordprocessingShape" mc:Ignorable="w14 w15 w16se wp14">
   <w:abstractNum w:abstractNumId="0" w15:restartNumberingAfterBreak="0">
+    <w:nsid w:val="4A2C2C70"/>
+    <w:multiLevelType w:val="multilevel"/>
+    <w:tmpl w:val="019C0BBA"/>
+    <w:lvl w:ilvl="0">
+      <w:start w:val="1"/>
+      <w:numFmt w:val="bullet"/>
+      <w:lvlText w:val=""/>
+      <w:lvlJc w:val="left"/>
+      <w:pPr>
+        <w:tabs>
+          <w:tab w:val="num" w:pos="720"/>
+        </w:tabs>
+        <w:ind w:left="720" w:hanging="360"/>
+      </w:pPr>
+      <w:rPr>
+        <w:rFonts w:ascii="Symbol" w:hAnsi="Symbol" w:hint="default"/>
+        <w:sz w:val="20"/>
+      </w:rPr>
+    </w:lvl>
+    <w:lvl w:ilvl="1" w:tentative="1">
+      <w:start w:val="1"/>
+      <w:numFmt w:val="bullet"/>
+      <w:lvlText w:val="o"/>
+      <w:lvlJc w:val="left"/>
+      <w:pPr>
+        <w:tabs>
+          <w:tab w:val="num" w:pos="1440"/>
+        </w:tabs>
+        <w:ind w:left="1440" w:hanging="360"/>
+      </w:pPr>
+      <w:rPr>
+        <w:rFonts w:ascii="Courier New" w:hAnsi="Courier New" w:hint="default"/>
+        <w:sz w:val="20"/>
+      </w:rPr>
+    </w:lvl>
+    <w:lvl w:ilvl="2" w:tentative="1">
+      <w:start w:val="1"/>
+      <w:numFmt w:val="bullet"/>
+      <w:lvlText w:val=""/>
+      <w:lvlJc w:val="left"/>
+      <w:pPr>
+        <w:tabs>
+          <w:tab w:val="num" w:pos="2160"/>
+        </w:tabs>
+        <w:ind w:left="2160" w:hanging="360"/>
+      </w:pPr>
+      <w:rPr>
+        <w:rFonts w:ascii="Wingdings" w:hAnsi="Wingdings" w:hint="default"/>
+        <w:sz w:val="20"/>
+      </w:rPr>
+    </w:lvl>
+    <w:lvl w:ilvl="3" w:tentative="1">
+      <w:start w:val="1"/>
+      <w:numFmt w:val="bullet"/>
+      <w:lvlText w:val=""/>
+      <w:lvlJc w:val="left"/>
+      <w:pPr>
+        <w:tabs>
+          <w:tab w:val="num" w:pos="2880"/>
+        </w:tabs>
+        <w:ind w:left="2880" w:hanging="360"/>
+      </w:pPr>
+      <w:rPr>
+        <w:rFonts w:ascii="Wingdings" w:hAnsi="Wingdings" w:hint="default"/>
+        <w:sz w:val="20"/>
+      </w:rPr>
+    </w:lvl>
+    <w:lvl w:ilvl="4" w:tentative="1">
+      <w:start w:val="1"/>
+      <w:numFmt w:val="bullet"/>
+      <w:lvlText w:val=""/>
+      <w:lvlJc w:val="left"/>
+      <w:pPr>
+        <w:tabs>
+          <w:tab w:val="num" w:pos="3600"/>
+        </w:tabs>
+        <w:ind w:left="3600" w:hanging="360"/>
+      </w:pPr>
+      <w:rPr>
+        <w:rFonts w:ascii="Wingdings" w:hAnsi="Wingdings" w:hint="default"/>
+        <w:sz w:val="20"/>
+      </w:rPr>
+    </w:lvl>
+    <w:lvl w:ilvl="5" w:tentative="1">
+      <w:start w:val="1"/>
+      <w:numFmt w:val="bullet"/>
+      <w:lvlText w:val=""/>
+      <w:lvlJc w:val="left"/>
+      <w:pPr>
+        <w:tabs>
+          <w:tab w:val="num" w:pos="4320"/>
+        </w:tabs>
+        <w:ind w:left="4320" w:hanging="360"/>
+      </w:pPr>
+      <w:rPr>
+        <w:rFonts w:ascii="Wingdings" w:hAnsi="Wingdings" w:hint="default"/>
+        <w:sz w:val="20"/>
+      </w:rPr>
+    </w:lvl>
+    <w:lvl w:ilvl="6" w:tentative="1">
+      <w:start w:val="1"/>
+      <w:numFmt w:val="bullet"/>
+      <w:lvlText w:val=""/>
+      <w:lvlJc w:val="left"/>
+      <w:pPr>
+        <w:tabs>
+          <w:tab w:val="num" w:pos="5040"/>
+        </w:tabs>
+        <w:ind w:left="5040" w:hanging="360"/>
+      </w:pPr>
+      <w:rPr>
+        <w:rFonts w:ascii="Wingdings" w:hAnsi="Wingdings" w:hint="default"/>
+        <w:sz w:val="20"/>
+      </w:rPr>
+    </w:lvl>
+    <w:lvl w:ilvl="7" w:tentative="1">
+      <w:start w:val="1"/>
+      <w:numFmt w:val="bullet"/>
+      <w:lvlText w:val=""/>
+      <w:lvlJc w:val="left"/>
+      <w:pPr>
+        <w:tabs>
+          <w:tab w:val="num" w:pos="5760"/>
+        </w:tabs>
+        <w:ind w:left="5760" w:hanging="360"/>
+      </w:pPr>
+      <w:rPr>
+        <w:rFonts w:ascii="Wingdings" w:hAnsi="Wingdings" w:hint="default"/>
+        <w:sz w:val="20"/>
+      </w:rPr>
+    </w:lvl>
+    <w:lvl w:ilvl="8" w:tentative="1">
+      <w:start w:val="1"/>
+      <w:numFmt w:val="bullet"/>
+      <w:lvlText w:val=""/>
+      <w:lvlJc w:val="left"/>
+      <w:pPr>
+        <w:tabs>
+          <w:tab w:val="num" w:pos="6480"/>
+        </w:tabs>
+        <w:ind w:left="6480" w:hanging="360"/>
+      </w:pPr>
+      <w:rPr>
+        <w:rFonts w:ascii="Wingdings" w:hAnsi="Wingdings" w:hint="default"/>
+        <w:sz w:val="20"/>
+      </w:rPr>
+    </w:lvl>
+  </w:abstractNum>
+  <w:abstractNum w:abstractNumId="1" w15:restartNumberingAfterBreak="0">
+    <w:nsid w:val="4B2462EF"/>
+    <w:multiLevelType w:val="multilevel"/>
+    <w:tmpl w:val="59F0B61E"/>
+    <w:lvl w:ilvl="0">
+      <w:start w:val="1"/>
+      <w:numFmt w:val="bullet"/>
+      <w:lvlText w:val=""/>
+      <w:lvlJc w:val="left"/>
+      <w:pPr>
+        <w:tabs>
+          <w:tab w:val="num" w:pos="720"/>
+        </w:tabs>
+        <w:ind w:left="720" w:hanging="360"/>
+      </w:pPr>
+      <w:rPr>
+        <w:rFonts w:ascii="Symbol" w:hAnsi="Symbol" w:hint="default"/>
+        <w:sz w:val="20"/>
+      </w:rPr>
+    </w:lvl>
+    <w:lvl w:ilvl="1" w:tentative="1">
+      <w:start w:val="1"/>
+      <w:numFmt w:val="bullet"/>
+      <w:lvlText w:val="o"/>
+      <w:lvlJc w:val="left"/>
+      <w:pPr>
+        <w:tabs>
+          <w:tab w:val="num" w:pos="1440"/>
+        </w:tabs>
+        <w:ind w:left="1440" w:hanging="360"/>
+      </w:pPr>
+      <w:rPr>
+        <w:rFonts w:ascii="Courier New" w:hAnsi="Courier New" w:hint="default"/>
+        <w:sz w:val="20"/>
+      </w:rPr>
+    </w:lvl>
+    <w:lvl w:ilvl="2" w:tentative="1">
+      <w:start w:val="1"/>
+      <w:numFmt w:val="bullet"/>
+      <w:lvlText w:val=""/>
+      <w:lvlJc w:val="left"/>
+      <w:pPr>
+        <w:tabs>
+          <w:tab w:val="num" w:pos="2160"/>
+        </w:tabs>
+        <w:ind w:left="2160" w:hanging="360"/>
+      </w:pPr>
+      <w:rPr>
+        <w:rFonts w:ascii="Wingdings" w:hAnsi="Wingdings" w:hint="default"/>
+        <w:sz w:val="20"/>
+      </w:rPr>
+    </w:lvl>
+    <w:lvl w:ilvl="3" w:tentative="1">
+      <w:start w:val="1"/>
+      <w:numFmt w:val="bullet"/>
+      <w:lvlText w:val=""/>
+      <w:lvlJc w:val="left"/>
+      <w:pPr>
+        <w:tabs>
+          <w:tab w:val="num" w:pos="2880"/>
+        </w:tabs>
+        <w:ind w:left="2880" w:hanging="360"/>
+      </w:pPr>
+      <w:rPr>
+        <w:rFonts w:ascii="Wingdings" w:hAnsi="Wingdings" w:hint="default"/>
+        <w:sz w:val="20"/>
+      </w:rPr>
+    </w:lvl>
+    <w:lvl w:ilvl="4" w:tentative="1">
+      <w:start w:val="1"/>
+      <w:numFmt w:val="bullet"/>
+      <w:lvlText w:val=""/>
+      <w:lvlJc w:val="left"/>
+      <w:pPr>
+        <w:tabs>
+          <w:tab w:val="num" w:pos="3600"/>
+        </w:tabs>
+        <w:ind w:left="3600" w:hanging="360"/>
+      </w:pPr>
+      <w:rPr>
+        <w:rFonts w:ascii="Wingdings" w:hAnsi="Wingdings" w:hint="default"/>
+        <w:sz w:val="20"/>
+      </w:rPr>
+    </w:lvl>
+    <w:lvl w:ilvl="5" w:tentative="1">
+      <w:start w:val="1"/>
+      <w:numFmt w:val="bullet"/>
+      <w:lvlText w:val=""/>
+      <w:lvlJc w:val="left"/>
+      <w:pPr>
+        <w:tabs>
+          <w:tab w:val="num" w:pos="4320"/>
+        </w:tabs>
+        <w:ind w:left="4320" w:hanging="360"/>
+      </w:pPr>
+      <w:rPr>
+        <w:rFonts w:ascii="Wingdings" w:hAnsi="Wingdings" w:hint="default"/>
+        <w:sz w:val="20"/>
+      </w:rPr>
+    </w:lvl>
+    <w:lvl w:ilvl="6" w:tentative="1">
+      <w:start w:val="1"/>
+      <w:numFmt w:val="bullet"/>
+      <w:lvlText w:val=""/>
+      <w:lvlJc w:val="left"/>
+      <w:pPr>
+        <w:tabs>
+          <w:tab w:val="num" w:pos="5040"/>
+        </w:tabs>
+        <w:ind w:left="5040" w:hanging="360"/>
+      </w:pPr>
+      <w:rPr>
+        <w:rFonts w:ascii="Wingdings" w:hAnsi="Wingdings" w:hint="default"/>
+        <w:sz w:val="20"/>
+      </w:rPr>
+    </w:lvl>
+    <w:lvl w:ilvl="7" w:tentative="1">
+      <w:start w:val="1"/>
+      <w:numFmt w:val="bullet"/>
+      <w:lvlText w:val=""/>
+      <w:lvlJc w:val="left"/>
+      <w:pPr>
+        <w:tabs>
+          <w:tab w:val="num" w:pos="5760"/>
+        </w:tabs>
+        <w:ind w:left="5760" w:hanging="360"/>
+      </w:pPr>
+      <w:rPr>
+        <w:rFonts w:ascii="Wingdings" w:hAnsi="Wingdings" w:hint="default"/>
+        <w:sz w:val="20"/>
+      </w:rPr>
+    </w:lvl>
+    <w:lvl w:ilvl="8" w:tentative="1">
+      <w:start w:val="1"/>
+      <w:numFmt w:val="bullet"/>
+      <w:lvlText w:val=""/>
+      <w:lvlJc w:val="left"/>
+      <w:pPr>
+        <w:tabs>
+          <w:tab w:val="num" w:pos="6480"/>
+        </w:tabs>
+        <w:ind w:left="6480" w:hanging="360"/>
+      </w:pPr>
+      <w:rPr>
+        <w:rFonts w:ascii="Wingdings" w:hAnsi="Wingdings" w:hint="default"/>
+        <w:sz w:val="20"/>
+      </w:rPr>
+    </w:lvl>
+  </w:abstractNum>
+  <w:abstractNum w:abstractNumId="2" w15:restartNumberingAfterBreak="0">
     <w:nsid w:val="54272CF7"/>
     <w:multiLevelType w:val="multilevel"/>
     <w:tmpl w:val="5E5420BE"/>
@@ -2462,7 +3933,7 @@
       </w:rPr>
     </w:lvl>
   </w:abstractNum>
-  <w:abstractNum w:abstractNumId="1" w15:restartNumberingAfterBreak="0">
+  <w:abstractNum w:abstractNumId="3" w15:restartNumberingAfterBreak="0">
     <w:nsid w:val="79493339"/>
     <w:multiLevelType w:val="multilevel"/>
     <w:tmpl w:val="95601C94"/>
@@ -2576,16 +4047,22 @@
     </w:lvl>
   </w:abstractNum>
   <w:num w:numId="1">
+    <w:abstractNumId w:val="3"/>
+  </w:num>
+  <w:num w:numId="2">
+    <w:abstractNumId w:val="2"/>
+  </w:num>
+  <w:num w:numId="3">
     <w:abstractNumId w:val="1"/>
   </w:num>
-  <w:num w:numId="2">
+  <w:num w:numId="4">
     <w:abstractNumId w:val="0"/>
   </w:num>
 </w:numbering>
 </file>
 
 <file path=word/styles.xml><?xml version="1.0" encoding="utf-8"?>
-<w:styles xmlns:mc="http://schemas.openxmlformats.org/markup-compatibility/2006" xmlns:r="http://schemas.openxmlformats.org/officeDocument/2006/relationships" xmlns:w="http://schemas.openxmlformats.org/wordprocessingml/2006/main" xmlns:w14="http://schemas.microsoft.com/office/word/2010/wordml" xmlns:w15="http://schemas.microsoft.com/office/word/2012/wordml" xmlns:w16cid="http://schemas.microsoft.com/office/word/2016/wordml/cid" xmlns:w16se="http://schemas.microsoft.com/office/word/2015/wordml/symex" mc:Ignorable="w14 w15 w16se w16cid">
+<w:styles xmlns:mc="http://schemas.openxmlformats.org/markup-compatibility/2006" xmlns:r="http://schemas.openxmlformats.org/officeDocument/2006/relationships" xmlns:w="http://schemas.openxmlformats.org/wordprocessingml/2006/main" xmlns:w14="http://schemas.microsoft.com/office/word/2010/wordml" xmlns:w15="http://schemas.microsoft.com/office/word/2012/wordml" xmlns:w16se="http://schemas.microsoft.com/office/word/2015/wordml/symex" mc:Ignorable="w14 w15 w16se">
   <w:docDefaults>
     <w:rPrDefault>
       <w:rPr>
@@ -2601,7 +4078,7 @@
       </w:pPr>
     </w:pPrDefault>
   </w:docDefaults>
-  <w:latentStyles w:defLockedState="0" w:defUIPriority="99" w:defSemiHidden="0" w:defUnhideWhenUsed="0" w:defQFormat="0" w:count="376">
+  <w:latentStyles w:defLockedState="0" w:defUIPriority="99" w:defSemiHidden="0" w:defUnhideWhenUsed="0" w:defQFormat="0" w:count="371">
     <w:lsdException w:name="Normal" w:uiPriority="0" w:qFormat="1"/>
     <w:lsdException w:name="heading 1" w:uiPriority="9" w:qFormat="1"/>
     <w:lsdException w:name="heading 2" w:semiHidden="1" w:uiPriority="9" w:unhideWhenUsed="1" w:qFormat="1"/>
@@ -2973,11 +4450,6 @@
     <w:lsdException w:name="List Table 5 Dark Accent 6" w:uiPriority="50"/>
     <w:lsdException w:name="List Table 6 Colorful Accent 6" w:uiPriority="51"/>
     <w:lsdException w:name="List Table 7 Colorful Accent 6" w:uiPriority="52"/>
-    <w:lsdException w:name="Mention" w:semiHidden="1" w:unhideWhenUsed="1"/>
-    <w:lsdException w:name="Smart Hyperlink" w:semiHidden="1" w:unhideWhenUsed="1"/>
-    <w:lsdException w:name="Hashtag" w:semiHidden="1" w:unhideWhenUsed="1"/>
-    <w:lsdException w:name="Unresolved Mention" w:semiHidden="1" w:unhideWhenUsed="1"/>
-    <w:lsdException w:name="Smart Link" w:semiHidden="1" w:unhideWhenUsed="1"/>
   </w:latentStyles>
   <w:style w:type="paragraph" w:default="1" w:styleId="Normal">
     <w:name w:val="Normal"/>
@@ -3244,6 +4716,23 @@
         <w:right w:w="100" w:type="dxa"/>
       </w:tblCellMar>
     </w:tblPr>
+  </w:style>
+  <w:style w:type="paragraph" w:styleId="NormalWeb">
+    <w:name w:val="Normal (Web)"/>
+    <w:basedOn w:val="Normal"/>
+    <w:uiPriority w:val="99"/>
+    <w:semiHidden/>
+    <w:unhideWhenUsed/>
+    <w:rsid w:val="009D013C"/>
+    <w:pPr>
+      <w:spacing w:before="100" w:beforeAutospacing="1" w:after="100" w:afterAutospacing="1" w:line="240" w:lineRule="auto"/>
+    </w:pPr>
+    <w:rPr>
+      <w:rFonts w:ascii="Times New Roman" w:eastAsia="Times New Roman" w:hAnsi="Times New Roman" w:cs="Times New Roman"/>
+      <w:sz w:val="24"/>
+      <w:szCs w:val="24"/>
+      <w:lang w:val="es-PE" w:eastAsia="es-PE"/>
+    </w:rPr>
   </w:style>
 </w:styles>
 </file>

--- a/Documentos/CatalogoPruebas.docx
+++ b/Documentos/CatalogoPruebas.docx
@@ -1277,7 +1277,6 @@
           <w:szCs w:val="32"/>
         </w:rPr>
       </w:pPr>
-      <w:bookmarkStart w:id="0" w:name="_GoBack"/>
       <w:r>
         <w:rPr>
           <w:b/>
@@ -1286,7 +1285,6 @@
         <w:t>2.1. Cuadro resumen de las Pruebas</w:t>
       </w:r>
     </w:p>
-    <w:bookmarkEnd w:id="0"/>
     <w:p>
       <w:pPr>
         <w:rPr>
@@ -3509,6 +3507,8 @@
           <w:szCs w:val="32"/>
         </w:rPr>
       </w:pPr>
+      <w:bookmarkStart w:id="0" w:name="_GoBack"/>
+      <w:bookmarkEnd w:id="0"/>
     </w:p>
     <w:sectPr>
       <w:pgSz w:w="11909" w:h="16834"/>

--- a/Documentos/CatalogoPruebas.docx
+++ b/Documentos/CatalogoPruebas.docx
@@ -2921,584 +2921,6 @@
         </w:rPr>
       </w:pPr>
     </w:p>
-    <w:tbl>
-      <w:tblPr>
-        <w:tblW w:w="0" w:type="auto"/>
-        <w:tblCellMar>
-          <w:top w:w="15" w:type="dxa"/>
-          <w:left w:w="15" w:type="dxa"/>
-          <w:bottom w:w="15" w:type="dxa"/>
-          <w:right w:w="15" w:type="dxa"/>
-        </w:tblCellMar>
-        <w:tblLook w:val="04A0" w:firstRow="1" w:lastRow="0" w:firstColumn="1" w:lastColumn="0" w:noHBand="0" w:noVBand="1"/>
-      </w:tblPr>
-      <w:tblGrid>
-        <w:gridCol w:w="2297"/>
-        <w:gridCol w:w="6712"/>
-      </w:tblGrid>
-      <w:tr>
-        <w:trPr>
-          <w:trHeight w:val="520"/>
-        </w:trPr>
-        <w:tc>
-          <w:tcPr>
-            <w:tcW w:w="0" w:type="auto"/>
-            <w:gridSpan w:val="2"/>
-            <w:tcBorders>
-              <w:top w:val="single" w:sz="8" w:space="0" w:color="000000"/>
-              <w:left w:val="single" w:sz="8" w:space="0" w:color="000000"/>
-              <w:bottom w:val="single" w:sz="8" w:space="0" w:color="000000"/>
-              <w:right w:val="single" w:sz="8" w:space="0" w:color="000000"/>
-            </w:tcBorders>
-            <w:shd w:val="clear" w:color="auto" w:fill="F4CCCC"/>
-            <w:tcMar>
-              <w:top w:w="100" w:type="dxa"/>
-              <w:left w:w="100" w:type="dxa"/>
-              <w:bottom w:w="100" w:type="dxa"/>
-              <w:right w:w="100" w:type="dxa"/>
-            </w:tcMar>
-            <w:hideMark/>
-          </w:tcPr>
-          <w:p>
-            <w:pPr>
-              <w:spacing w:line="240" w:lineRule="auto"/>
-              <w:jc w:val="center"/>
-              <w:rPr>
-                <w:rFonts w:ascii="Times New Roman" w:eastAsia="Times New Roman" w:hAnsi="Times New Roman" w:cs="Times New Roman"/>
-                <w:sz w:val="24"/>
-                <w:szCs w:val="24"/>
-                <w:lang w:val="es-PE" w:eastAsia="es-PE"/>
-              </w:rPr>
-            </w:pPr>
-            <w:r>
-              <w:rPr>
-                <w:rFonts w:eastAsia="Times New Roman"/>
-                <w:b/>
-                <w:bCs/>
-                <w:color w:val="000000"/>
-                <w:sz w:val="24"/>
-                <w:szCs w:val="24"/>
-                <w:lang w:val="es-PE" w:eastAsia="es-PE"/>
-              </w:rPr>
-              <w:t>RF_ Acceder a información principal del establecimiento</w:t>
-            </w:r>
-          </w:p>
-        </w:tc>
-      </w:tr>
-      <w:tr>
-        <w:tc>
-          <w:tcPr>
-            <w:tcW w:w="0" w:type="auto"/>
-            <w:tcBorders>
-              <w:top w:val="single" w:sz="8" w:space="0" w:color="000000"/>
-              <w:left w:val="single" w:sz="8" w:space="0" w:color="000000"/>
-              <w:bottom w:val="single" w:sz="8" w:space="0" w:color="000000"/>
-              <w:right w:val="single" w:sz="8" w:space="0" w:color="000000"/>
-            </w:tcBorders>
-            <w:shd w:val="clear" w:color="auto" w:fill="E6B8AF"/>
-            <w:tcMar>
-              <w:top w:w="100" w:type="dxa"/>
-              <w:left w:w="100" w:type="dxa"/>
-              <w:bottom w:w="100" w:type="dxa"/>
-              <w:right w:w="100" w:type="dxa"/>
-            </w:tcMar>
-            <w:hideMark/>
-          </w:tcPr>
-          <w:p>
-            <w:pPr>
-              <w:spacing w:line="240" w:lineRule="auto"/>
-              <w:rPr>
-                <w:rFonts w:ascii="Times New Roman" w:eastAsia="Times New Roman" w:hAnsi="Times New Roman" w:cs="Times New Roman"/>
-                <w:sz w:val="24"/>
-                <w:szCs w:val="24"/>
-                <w:lang w:val="es-PE" w:eastAsia="es-PE"/>
-              </w:rPr>
-            </w:pPr>
-            <w:r>
-              <w:rPr>
-                <w:rFonts w:eastAsia="Times New Roman"/>
-                <w:b/>
-                <w:bCs/>
-                <w:color w:val="000000"/>
-                <w:lang w:val="es-PE" w:eastAsia="es-PE"/>
-              </w:rPr>
-              <w:t>Objetivos de la prueba</w:t>
-            </w:r>
-          </w:p>
-        </w:tc>
-        <w:tc>
-          <w:tcPr>
-            <w:tcW w:w="0" w:type="auto"/>
-            <w:tcBorders>
-              <w:top w:val="single" w:sz="8" w:space="0" w:color="000000"/>
-              <w:left w:val="single" w:sz="8" w:space="0" w:color="000000"/>
-              <w:bottom w:val="single" w:sz="8" w:space="0" w:color="000000"/>
-              <w:right w:val="single" w:sz="8" w:space="0" w:color="000000"/>
-            </w:tcBorders>
-            <w:tcMar>
-              <w:top w:w="100" w:type="dxa"/>
-              <w:left w:w="100" w:type="dxa"/>
-              <w:bottom w:w="100" w:type="dxa"/>
-              <w:right w:w="100" w:type="dxa"/>
-            </w:tcMar>
-            <w:hideMark/>
-          </w:tcPr>
-          <w:p>
-            <w:pPr>
-              <w:spacing w:line="240" w:lineRule="auto"/>
-              <w:jc w:val="both"/>
-              <w:rPr>
-                <w:rFonts w:ascii="Times New Roman" w:eastAsia="Times New Roman" w:hAnsi="Times New Roman" w:cs="Times New Roman"/>
-                <w:sz w:val="24"/>
-                <w:szCs w:val="24"/>
-                <w:lang w:val="es-PE" w:eastAsia="es-PE"/>
-              </w:rPr>
-            </w:pPr>
-            <w:r>
-              <w:rPr>
-                <w:rFonts w:eastAsia="Times New Roman"/>
-                <w:color w:val="000000"/>
-                <w:lang w:val="es-PE" w:eastAsia="es-PE"/>
-              </w:rPr>
-              <w:t>Comprobar a través de un pin de establecimiento para acceder a la información. </w:t>
-            </w:r>
-          </w:p>
-        </w:tc>
-      </w:tr>
-      <w:tr>
-        <w:tc>
-          <w:tcPr>
-            <w:tcW w:w="0" w:type="auto"/>
-            <w:tcBorders>
-              <w:top w:val="single" w:sz="8" w:space="0" w:color="000000"/>
-              <w:left w:val="single" w:sz="8" w:space="0" w:color="000000"/>
-              <w:bottom w:val="single" w:sz="8" w:space="0" w:color="000000"/>
-              <w:right w:val="single" w:sz="8" w:space="0" w:color="000000"/>
-            </w:tcBorders>
-            <w:shd w:val="clear" w:color="auto" w:fill="E6B8AF"/>
-            <w:tcMar>
-              <w:top w:w="100" w:type="dxa"/>
-              <w:left w:w="100" w:type="dxa"/>
-              <w:bottom w:w="100" w:type="dxa"/>
-              <w:right w:w="100" w:type="dxa"/>
-            </w:tcMar>
-            <w:hideMark/>
-          </w:tcPr>
-          <w:p>
-            <w:pPr>
-              <w:spacing w:line="240" w:lineRule="auto"/>
-              <w:rPr>
-                <w:rFonts w:ascii="Times New Roman" w:eastAsia="Times New Roman" w:hAnsi="Times New Roman" w:cs="Times New Roman"/>
-                <w:sz w:val="24"/>
-                <w:szCs w:val="24"/>
-                <w:lang w:val="es-PE" w:eastAsia="es-PE"/>
-              </w:rPr>
-            </w:pPr>
-            <w:r>
-              <w:rPr>
-                <w:rFonts w:eastAsia="Times New Roman"/>
-                <w:b/>
-                <w:bCs/>
-                <w:color w:val="000000"/>
-                <w:lang w:val="es-PE" w:eastAsia="es-PE"/>
-              </w:rPr>
-              <w:t>Técnicas</w:t>
-            </w:r>
-          </w:p>
-        </w:tc>
-        <w:tc>
-          <w:tcPr>
-            <w:tcW w:w="0" w:type="auto"/>
-            <w:tcBorders>
-              <w:top w:val="single" w:sz="8" w:space="0" w:color="000000"/>
-              <w:left w:val="single" w:sz="8" w:space="0" w:color="000000"/>
-              <w:bottom w:val="single" w:sz="8" w:space="0" w:color="000000"/>
-              <w:right w:val="single" w:sz="8" w:space="0" w:color="000000"/>
-            </w:tcBorders>
-            <w:tcMar>
-              <w:top w:w="100" w:type="dxa"/>
-              <w:left w:w="100" w:type="dxa"/>
-              <w:bottom w:w="100" w:type="dxa"/>
-              <w:right w:w="100" w:type="dxa"/>
-            </w:tcMar>
-            <w:hideMark/>
-          </w:tcPr>
-          <w:p>
-            <w:pPr>
-              <w:spacing w:line="240" w:lineRule="auto"/>
-              <w:jc w:val="both"/>
-              <w:rPr>
-                <w:rFonts w:ascii="Times New Roman" w:eastAsia="Times New Roman" w:hAnsi="Times New Roman" w:cs="Times New Roman"/>
-                <w:sz w:val="24"/>
-                <w:szCs w:val="24"/>
-                <w:lang w:val="es-PE" w:eastAsia="es-PE"/>
-              </w:rPr>
-            </w:pPr>
-            <w:r>
-              <w:rPr>
-                <w:rFonts w:eastAsia="Times New Roman"/>
-                <w:color w:val="000000"/>
-                <w:lang w:val="es-PE" w:eastAsia="es-PE"/>
-              </w:rPr>
-              <w:t>Ingresar con el pin de establecimiento.</w:t>
-            </w:r>
-          </w:p>
-        </w:tc>
-      </w:tr>
-      <w:tr>
-        <w:tc>
-          <w:tcPr>
-            <w:tcW w:w="0" w:type="auto"/>
-            <w:tcBorders>
-              <w:top w:val="single" w:sz="8" w:space="0" w:color="000000"/>
-              <w:left w:val="single" w:sz="8" w:space="0" w:color="000000"/>
-              <w:bottom w:val="single" w:sz="8" w:space="0" w:color="000000"/>
-              <w:right w:val="single" w:sz="8" w:space="0" w:color="000000"/>
-            </w:tcBorders>
-            <w:shd w:val="clear" w:color="auto" w:fill="E6B8AF"/>
-            <w:tcMar>
-              <w:top w:w="100" w:type="dxa"/>
-              <w:left w:w="100" w:type="dxa"/>
-              <w:bottom w:w="100" w:type="dxa"/>
-              <w:right w:w="100" w:type="dxa"/>
-            </w:tcMar>
-            <w:hideMark/>
-          </w:tcPr>
-          <w:p>
-            <w:pPr>
-              <w:spacing w:line="240" w:lineRule="auto"/>
-              <w:rPr>
-                <w:rFonts w:ascii="Times New Roman" w:eastAsia="Times New Roman" w:hAnsi="Times New Roman" w:cs="Times New Roman"/>
-                <w:sz w:val="24"/>
-                <w:szCs w:val="24"/>
-                <w:lang w:val="es-PE" w:eastAsia="es-PE"/>
-              </w:rPr>
-            </w:pPr>
-            <w:r>
-              <w:rPr>
-                <w:rFonts w:eastAsia="Times New Roman"/>
-                <w:b/>
-                <w:bCs/>
-                <w:color w:val="000000"/>
-                <w:lang w:val="es-PE" w:eastAsia="es-PE"/>
-              </w:rPr>
-              <w:t>Métodos </w:t>
-            </w:r>
-          </w:p>
-        </w:tc>
-        <w:tc>
-          <w:tcPr>
-            <w:tcW w:w="0" w:type="auto"/>
-            <w:tcBorders>
-              <w:top w:val="single" w:sz="8" w:space="0" w:color="000000"/>
-              <w:left w:val="single" w:sz="8" w:space="0" w:color="000000"/>
-              <w:bottom w:val="single" w:sz="8" w:space="0" w:color="000000"/>
-              <w:right w:val="single" w:sz="8" w:space="0" w:color="000000"/>
-            </w:tcBorders>
-            <w:tcMar>
-              <w:top w:w="100" w:type="dxa"/>
-              <w:left w:w="100" w:type="dxa"/>
-              <w:bottom w:w="100" w:type="dxa"/>
-              <w:right w:w="100" w:type="dxa"/>
-            </w:tcMar>
-            <w:hideMark/>
-          </w:tcPr>
-          <w:p>
-            <w:pPr>
-              <w:numPr>
-                <w:ilvl w:val="0"/>
-                <w:numId w:val="4"/>
-              </w:numPr>
-              <w:spacing w:line="240" w:lineRule="auto"/>
-              <w:textAlignment w:val="baseline"/>
-              <w:rPr>
-                <w:rFonts w:eastAsia="Times New Roman"/>
-                <w:color w:val="000000"/>
-                <w:lang w:val="es-PE" w:eastAsia="es-PE"/>
-              </w:rPr>
-            </w:pPr>
-            <w:proofErr w:type="spellStart"/>
-            <w:r>
-              <w:rPr>
-                <w:rFonts w:eastAsia="Times New Roman"/>
-                <w:color w:val="000000"/>
-                <w:lang w:val="es-PE" w:eastAsia="es-PE"/>
-              </w:rPr>
-              <w:t>pin_establecimiento</w:t>
-            </w:r>
-            <w:proofErr w:type="spellEnd"/>
-            <w:r>
-              <w:rPr>
-                <w:rFonts w:eastAsia="Times New Roman"/>
-                <w:color w:val="000000"/>
-                <w:lang w:val="es-PE" w:eastAsia="es-PE"/>
-              </w:rPr>
-              <w:t>()</w:t>
-            </w:r>
-          </w:p>
-        </w:tc>
-      </w:tr>
-      <w:tr>
-        <w:tc>
-          <w:tcPr>
-            <w:tcW w:w="0" w:type="auto"/>
-            <w:tcBorders>
-              <w:top w:val="single" w:sz="8" w:space="0" w:color="000000"/>
-              <w:left w:val="single" w:sz="8" w:space="0" w:color="000000"/>
-              <w:bottom w:val="single" w:sz="8" w:space="0" w:color="000000"/>
-              <w:right w:val="single" w:sz="8" w:space="0" w:color="000000"/>
-            </w:tcBorders>
-            <w:shd w:val="clear" w:color="auto" w:fill="E6B8AF"/>
-            <w:tcMar>
-              <w:top w:w="100" w:type="dxa"/>
-              <w:left w:w="100" w:type="dxa"/>
-              <w:bottom w:w="100" w:type="dxa"/>
-              <w:right w:w="100" w:type="dxa"/>
-            </w:tcMar>
-            <w:hideMark/>
-          </w:tcPr>
-          <w:p>
-            <w:pPr>
-              <w:spacing w:line="240" w:lineRule="auto"/>
-              <w:rPr>
-                <w:rFonts w:ascii="Times New Roman" w:eastAsia="Times New Roman" w:hAnsi="Times New Roman" w:cs="Times New Roman"/>
-                <w:sz w:val="24"/>
-                <w:szCs w:val="24"/>
-                <w:lang w:val="es-PE" w:eastAsia="es-PE"/>
-              </w:rPr>
-            </w:pPr>
-            <w:r>
-              <w:rPr>
-                <w:rFonts w:eastAsia="Times New Roman"/>
-                <w:b/>
-                <w:bCs/>
-                <w:color w:val="000000"/>
-                <w:lang w:val="es-PE" w:eastAsia="es-PE"/>
-              </w:rPr>
-              <w:t>Casos de prueba</w:t>
-            </w:r>
-          </w:p>
-        </w:tc>
-        <w:tc>
-          <w:tcPr>
-            <w:tcW w:w="0" w:type="auto"/>
-            <w:tcBorders>
-              <w:top w:val="single" w:sz="8" w:space="0" w:color="000000"/>
-              <w:left w:val="single" w:sz="8" w:space="0" w:color="000000"/>
-              <w:bottom w:val="single" w:sz="8" w:space="0" w:color="000000"/>
-              <w:right w:val="single" w:sz="8" w:space="0" w:color="000000"/>
-            </w:tcBorders>
-            <w:tcMar>
-              <w:top w:w="100" w:type="dxa"/>
-              <w:left w:w="100" w:type="dxa"/>
-              <w:bottom w:w="100" w:type="dxa"/>
-              <w:right w:w="100" w:type="dxa"/>
-            </w:tcMar>
-            <w:hideMark/>
-          </w:tcPr>
-          <w:p>
-            <w:pPr>
-              <w:spacing w:line="240" w:lineRule="auto"/>
-              <w:rPr>
-                <w:rFonts w:ascii="Times New Roman" w:eastAsia="Times New Roman" w:hAnsi="Times New Roman" w:cs="Times New Roman"/>
-                <w:sz w:val="24"/>
-                <w:szCs w:val="24"/>
-                <w:lang w:val="es-PE" w:eastAsia="es-PE"/>
-              </w:rPr>
-            </w:pPr>
-            <w:r>
-              <w:rPr>
-                <w:rFonts w:eastAsia="Times New Roman"/>
-                <w:b/>
-                <w:bCs/>
-                <w:color w:val="000000"/>
-                <w:lang w:val="es-PE" w:eastAsia="es-PE"/>
-              </w:rPr>
-              <w:t>Tipo de prueba:</w:t>
-            </w:r>
-            <w:r>
-              <w:rPr>
-                <w:rFonts w:eastAsia="Times New Roman"/>
-                <w:color w:val="000000"/>
-                <w:lang w:val="es-PE" w:eastAsia="es-PE"/>
-              </w:rPr>
-              <w:t xml:space="preserve"> Prueba unitaria (Caja Blanca)</w:t>
-            </w:r>
-          </w:p>
-          <w:p>
-            <w:pPr>
-              <w:spacing w:line="240" w:lineRule="auto"/>
-              <w:rPr>
-                <w:rFonts w:ascii="Times New Roman" w:eastAsia="Times New Roman" w:hAnsi="Times New Roman" w:cs="Times New Roman"/>
-                <w:sz w:val="24"/>
-                <w:szCs w:val="24"/>
-                <w:lang w:val="es-PE" w:eastAsia="es-PE"/>
-              </w:rPr>
-            </w:pPr>
-            <w:r>
-              <w:rPr>
-                <w:rFonts w:eastAsia="Times New Roman"/>
-                <w:b/>
-                <w:bCs/>
-                <w:color w:val="000000"/>
-                <w:lang w:val="es-PE" w:eastAsia="es-PE"/>
-              </w:rPr>
-              <w:t xml:space="preserve">Objetivo: </w:t>
-            </w:r>
-            <w:r>
-              <w:rPr>
-                <w:rFonts w:eastAsia="Times New Roman"/>
-                <w:color w:val="000000"/>
-                <w:lang w:val="es-PE" w:eastAsia="es-PE"/>
-              </w:rPr>
-              <w:t>Evaluar el comportamiento al acceder a la información del establecimiento. </w:t>
-            </w:r>
-          </w:p>
-        </w:tc>
-      </w:tr>
-      <w:tr>
-        <w:tc>
-          <w:tcPr>
-            <w:tcW w:w="0" w:type="auto"/>
-            <w:tcBorders>
-              <w:top w:val="single" w:sz="8" w:space="0" w:color="000000"/>
-              <w:left w:val="single" w:sz="8" w:space="0" w:color="000000"/>
-              <w:bottom w:val="single" w:sz="8" w:space="0" w:color="000000"/>
-              <w:right w:val="single" w:sz="8" w:space="0" w:color="000000"/>
-            </w:tcBorders>
-            <w:shd w:val="clear" w:color="auto" w:fill="E6B8AF"/>
-            <w:tcMar>
-              <w:top w:w="100" w:type="dxa"/>
-              <w:left w:w="100" w:type="dxa"/>
-              <w:bottom w:w="100" w:type="dxa"/>
-              <w:right w:w="100" w:type="dxa"/>
-            </w:tcMar>
-            <w:hideMark/>
-          </w:tcPr>
-          <w:p>
-            <w:pPr>
-              <w:spacing w:line="240" w:lineRule="auto"/>
-              <w:rPr>
-                <w:rFonts w:ascii="Times New Roman" w:eastAsia="Times New Roman" w:hAnsi="Times New Roman" w:cs="Times New Roman"/>
-                <w:sz w:val="24"/>
-                <w:szCs w:val="24"/>
-                <w:lang w:val="es-PE" w:eastAsia="es-PE"/>
-              </w:rPr>
-            </w:pPr>
-            <w:r>
-              <w:rPr>
-                <w:rFonts w:eastAsia="Times New Roman"/>
-                <w:b/>
-                <w:bCs/>
-                <w:color w:val="000000"/>
-                <w:lang w:val="es-PE" w:eastAsia="es-PE"/>
-              </w:rPr>
-              <w:t>Resultados</w:t>
-            </w:r>
-          </w:p>
-        </w:tc>
-        <w:tc>
-          <w:tcPr>
-            <w:tcW w:w="0" w:type="auto"/>
-            <w:tcBorders>
-              <w:top w:val="single" w:sz="8" w:space="0" w:color="000000"/>
-              <w:left w:val="single" w:sz="8" w:space="0" w:color="000000"/>
-              <w:bottom w:val="single" w:sz="8" w:space="0" w:color="000000"/>
-              <w:right w:val="single" w:sz="8" w:space="0" w:color="000000"/>
-            </w:tcBorders>
-            <w:tcMar>
-              <w:top w:w="100" w:type="dxa"/>
-              <w:left w:w="100" w:type="dxa"/>
-              <w:bottom w:w="100" w:type="dxa"/>
-              <w:right w:w="100" w:type="dxa"/>
-            </w:tcMar>
-            <w:hideMark/>
-          </w:tcPr>
-          <w:p>
-            <w:pPr>
-              <w:spacing w:line="240" w:lineRule="auto"/>
-              <w:rPr>
-                <w:rFonts w:ascii="Times New Roman" w:eastAsia="Times New Roman" w:hAnsi="Times New Roman" w:cs="Times New Roman"/>
-                <w:sz w:val="24"/>
-                <w:szCs w:val="24"/>
-                <w:lang w:val="es-PE" w:eastAsia="es-PE"/>
-              </w:rPr>
-            </w:pPr>
-          </w:p>
-        </w:tc>
-      </w:tr>
-      <w:tr>
-        <w:tc>
-          <w:tcPr>
-            <w:tcW w:w="0" w:type="auto"/>
-            <w:tcBorders>
-              <w:top w:val="single" w:sz="8" w:space="0" w:color="000000"/>
-              <w:left w:val="single" w:sz="8" w:space="0" w:color="000000"/>
-              <w:bottom w:val="single" w:sz="8" w:space="0" w:color="000000"/>
-              <w:right w:val="single" w:sz="8" w:space="0" w:color="000000"/>
-            </w:tcBorders>
-            <w:shd w:val="clear" w:color="auto" w:fill="E6B8AF"/>
-            <w:tcMar>
-              <w:top w:w="100" w:type="dxa"/>
-              <w:left w:w="100" w:type="dxa"/>
-              <w:bottom w:w="100" w:type="dxa"/>
-              <w:right w:w="100" w:type="dxa"/>
-            </w:tcMar>
-            <w:hideMark/>
-          </w:tcPr>
-          <w:p>
-            <w:pPr>
-              <w:spacing w:line="240" w:lineRule="auto"/>
-              <w:rPr>
-                <w:rFonts w:ascii="Times New Roman" w:eastAsia="Times New Roman" w:hAnsi="Times New Roman" w:cs="Times New Roman"/>
-                <w:sz w:val="24"/>
-                <w:szCs w:val="24"/>
-                <w:lang w:val="es-PE" w:eastAsia="es-PE"/>
-              </w:rPr>
-            </w:pPr>
-            <w:r>
-              <w:rPr>
-                <w:rFonts w:eastAsia="Times New Roman"/>
-                <w:b/>
-                <w:bCs/>
-                <w:color w:val="000000"/>
-                <w:lang w:val="es-PE" w:eastAsia="es-PE"/>
-              </w:rPr>
-              <w:t>Observaciones</w:t>
-            </w:r>
-          </w:p>
-        </w:tc>
-        <w:tc>
-          <w:tcPr>
-            <w:tcW w:w="0" w:type="auto"/>
-            <w:tcBorders>
-              <w:top w:val="single" w:sz="8" w:space="0" w:color="000000"/>
-              <w:left w:val="single" w:sz="8" w:space="0" w:color="000000"/>
-              <w:bottom w:val="single" w:sz="8" w:space="0" w:color="000000"/>
-              <w:right w:val="single" w:sz="8" w:space="0" w:color="000000"/>
-            </w:tcBorders>
-            <w:tcMar>
-              <w:top w:w="100" w:type="dxa"/>
-              <w:left w:w="100" w:type="dxa"/>
-              <w:bottom w:w="100" w:type="dxa"/>
-              <w:right w:w="100" w:type="dxa"/>
-            </w:tcMar>
-            <w:hideMark/>
-          </w:tcPr>
-          <w:p>
-            <w:pPr>
-              <w:spacing w:line="240" w:lineRule="auto"/>
-              <w:rPr>
-                <w:rFonts w:ascii="Times New Roman" w:eastAsia="Times New Roman" w:hAnsi="Times New Roman" w:cs="Times New Roman"/>
-                <w:sz w:val="24"/>
-                <w:szCs w:val="24"/>
-                <w:lang w:val="es-PE" w:eastAsia="es-PE"/>
-              </w:rPr>
-            </w:pPr>
-          </w:p>
-        </w:tc>
-      </w:tr>
-    </w:tbl>
     <w:p>
       <w:pPr>
         <w:rPr>

--- a/Documentos/CatalogoPruebas.docx
+++ b/Documentos/CatalogoPruebas.docx
@@ -296,25 +296,7 @@
           <w:szCs w:val="32"/>
         </w:rPr>
         <w:tab/>
-        <w:t xml:space="preserve"> </w:t>
-      </w:r>
-      <w:proofErr w:type="gramStart"/>
-      <w:r>
-        <w:rPr>
-          <w:b/>
-          <w:sz w:val="32"/>
-          <w:szCs w:val="32"/>
-        </w:rPr>
-        <w:t xml:space="preserve">   (</w:t>
-      </w:r>
-      <w:proofErr w:type="gramEnd"/>
-      <w:r>
-        <w:rPr>
-          <w:b/>
-          <w:sz w:val="32"/>
-          <w:szCs w:val="32"/>
-        </w:rPr>
-        <w:t>2014049551)</w:t>
+        <w:t xml:space="preserve">    (2014049551)</w:t>
       </w:r>
     </w:p>
     <w:p>
@@ -340,25 +322,7 @@
           <w:szCs w:val="32"/>
         </w:rPr>
         <w:tab/>
-        <w:t xml:space="preserve">         </w:t>
-      </w:r>
-      <w:proofErr w:type="gramStart"/>
-      <w:r>
-        <w:rPr>
-          <w:b/>
-          <w:sz w:val="32"/>
-          <w:szCs w:val="32"/>
-        </w:rPr>
-        <w:t xml:space="preserve">   (</w:t>
-      </w:r>
-      <w:proofErr w:type="gramEnd"/>
-      <w:r>
-        <w:rPr>
-          <w:b/>
-          <w:sz w:val="32"/>
-          <w:szCs w:val="32"/>
-        </w:rPr>
-        <w:t>2014049547)</w:t>
+        <w:t xml:space="preserve">            (2014049547)</w:t>
       </w:r>
       <w:r>
         <w:rPr>
@@ -400,25 +364,7 @@
           <w:szCs w:val="32"/>
         </w:rPr>
         <w:tab/>
-        <w:t xml:space="preserve"> </w:t>
-      </w:r>
-      <w:proofErr w:type="gramStart"/>
-      <w:r>
-        <w:rPr>
-          <w:b/>
-          <w:sz w:val="32"/>
-          <w:szCs w:val="32"/>
-        </w:rPr>
-        <w:t xml:space="preserve">   (</w:t>
-      </w:r>
-      <w:proofErr w:type="gramEnd"/>
-      <w:r>
-        <w:rPr>
-          <w:b/>
-          <w:sz w:val="32"/>
-          <w:szCs w:val="32"/>
-        </w:rPr>
-        <w:t>2008032376)</w:t>
+        <w:t xml:space="preserve">    (2008032376)</w:t>
       </w:r>
       <w:r>
         <w:rPr>
@@ -977,15 +923,7 @@
         <w:jc w:val="both"/>
       </w:pPr>
       <w:r>
-        <w:t xml:space="preserve">Este documento tiene como finalidad entregar los pasos a seguir para la aplicación correcta de las estrategias y pruebas necesarias en el sistema presente. Con el fin de verificar los posibles fallos o errores que se presenten durante el periodo de pruebas. </w:t>
-      </w:r>
-      <w:proofErr w:type="gramStart"/>
-      <w:r>
-        <w:t>Además</w:t>
-      </w:r>
-      <w:proofErr w:type="gramEnd"/>
-      <w:r>
-        <w:t xml:space="preserve"> validar si el sistema cumple con los requerimientos que contemplan el funcionamiento total del mismo. </w:t>
+        <w:t xml:space="preserve">Este documento tiene como finalidad entregar los pasos a seguir para la aplicación correcta de las estrategias y pruebas necesarias en el sistema presente. Con el fin de verificar los posibles fallos o errores que se presenten durante el periodo de pruebas. Además validar si el sistema cumple con los requerimientos que contemplan el funcionamiento total del mismo. </w:t>
       </w:r>
     </w:p>
     <w:p>
@@ -1554,17 +1492,12 @@
               </w:pBdr>
             </w:pPr>
             <w:proofErr w:type="spellStart"/>
-            <w:proofErr w:type="gramStart"/>
             <w:r>
               <w:t>agregarEstablecimiento</w:t>
             </w:r>
             <w:proofErr w:type="spellEnd"/>
             <w:r>
-              <w:t>(</w:t>
-            </w:r>
-            <w:proofErr w:type="gramEnd"/>
-            <w:r>
-              <w:t>)</w:t>
+              <w:t>()</w:t>
             </w:r>
           </w:p>
           <w:p>
@@ -1583,17 +1516,12 @@
               </w:pBdr>
             </w:pPr>
             <w:proofErr w:type="spellStart"/>
-            <w:proofErr w:type="gramStart"/>
             <w:r>
               <w:t>editaEstablecimientor</w:t>
             </w:r>
             <w:proofErr w:type="spellEnd"/>
             <w:r>
-              <w:t>(</w:t>
-            </w:r>
-            <w:proofErr w:type="gramEnd"/>
-            <w:r>
-              <w:t>)</w:t>
+              <w:t>()</w:t>
             </w:r>
           </w:p>
           <w:p>
@@ -1612,17 +1540,12 @@
               </w:pBdr>
             </w:pPr>
             <w:proofErr w:type="spellStart"/>
-            <w:proofErr w:type="gramStart"/>
             <w:r>
               <w:t>activarEstablecimiento</w:t>
             </w:r>
             <w:proofErr w:type="spellEnd"/>
             <w:r>
-              <w:t>(</w:t>
-            </w:r>
-            <w:proofErr w:type="gramEnd"/>
-            <w:r>
-              <w:t>)</w:t>
+              <w:t>()</w:t>
             </w:r>
           </w:p>
           <w:p>
@@ -2102,17 +2025,12 @@
               <w:spacing w:line="240" w:lineRule="auto"/>
             </w:pPr>
             <w:proofErr w:type="spellStart"/>
-            <w:proofErr w:type="gramStart"/>
             <w:r>
               <w:t>agregarEstablecimiento</w:t>
             </w:r>
             <w:proofErr w:type="spellEnd"/>
             <w:r>
-              <w:t>(</w:t>
-            </w:r>
-            <w:proofErr w:type="gramEnd"/>
-            <w:r>
-              <w:t>)</w:t>
+              <w:t>()</w:t>
             </w:r>
           </w:p>
           <w:p>
@@ -2929,6 +2847,14 @@
           <w:szCs w:val="32"/>
         </w:rPr>
       </w:pPr>
+      <w:r>
+        <w:rPr>
+          <w:b/>
+          <w:sz w:val="32"/>
+          <w:szCs w:val="32"/>
+        </w:rPr>
+        <w:t>cccccc</w:t>
+      </w:r>
       <w:bookmarkStart w:id="0" w:name="_GoBack"/>
       <w:bookmarkEnd w:id="0"/>
     </w:p>
